--- a/卷1/01.商品.docx
+++ b/卷1/01.商品.docx
@@ -33,7 +33,7 @@
         <w:widowControl/>
         <w:jc w:val="left"/>
         <w:rPr>
-          <w:rFonts w:ascii="宋体" w:eastAsia="宋体" w:hAnsi="宋体" w:cs="宋体" w:hint="eastAsia"/>
+          <w:rFonts w:ascii="宋体" w:eastAsia="宋体" w:hAnsi="宋体" w:cs="宋体"/>
           <w:kern w:val="0"/>
           <w:sz w:val="24"/>
           <w:szCs w:val="24"/>
@@ -78,7 +78,7 @@
                 <w:szCs w:val="24"/>
               </w:rPr>
             </w:pPr>
-            <w:hyperlink r:id="rId5" w:anchor="1" w:history="1">
+            <w:hyperlink r:id="rId7" w:anchor="1" w:history="1">
               <w:r>
                 <w:rPr>
                   <w:rFonts w:ascii="Times New Roman" w:eastAsia="宋体" w:hAnsi="Times New Roman" w:cs="Times New Roman"/>
@@ -156,7 +156,7 @@
               </w:rPr>
               <w:br/>
             </w:r>
-            <w:hyperlink r:id="rId6" w:anchor="2" w:history="1">
+            <w:hyperlink r:id="rId8" w:anchor="2" w:history="1">
               <w:r>
                 <w:rPr>
                   <w:rFonts w:ascii="Times New Roman" w:eastAsia="宋体" w:hAnsi="Times New Roman" w:cs="Times New Roman"/>
@@ -195,7 +195,7 @@
               </w:rPr>
               <w:br/>
             </w:r>
-            <w:hyperlink r:id="rId7" w:anchor="3" w:history="1">
+            <w:hyperlink r:id="rId9" w:anchor="3" w:history="1">
               <w:r>
                 <w:rPr>
                   <w:rFonts w:ascii="Times New Roman" w:eastAsia="宋体" w:hAnsi="Times New Roman" w:cs="Times New Roman"/>
@@ -250,7 +250,7 @@
               </w:rPr>
               <w:t> </w:t>
             </w:r>
-            <w:hyperlink r:id="rId8" w:anchor="4" w:history="1">
+            <w:hyperlink r:id="rId10" w:anchor="4" w:history="1">
               <w:r>
                 <w:rPr>
                   <w:rFonts w:ascii="Times New Roman" w:eastAsia="宋体" w:hAnsi="Times New Roman" w:cs="Times New Roman"/>
@@ -292,7 +292,7 @@
               </w:rPr>
               <w:t xml:space="preserve">　　　</w:t>
             </w:r>
-            <w:hyperlink r:id="rId9" w:anchor="5" w:history="1">
+            <w:hyperlink r:id="rId11" w:anchor="5" w:history="1">
               <w:r>
                 <w:rPr>
                   <w:rFonts w:ascii="Times New Roman" w:eastAsia="宋体" w:hAnsi="Times New Roman" w:cs="Times New Roman"/>
@@ -334,7 +334,7 @@
               </w:rPr>
               <w:t xml:space="preserve">　　　</w:t>
             </w:r>
-            <w:hyperlink r:id="rId10" w:anchor="6" w:history="1">
+            <w:hyperlink r:id="rId12" w:anchor="6" w:history="1">
               <w:r>
                 <w:rPr>
                   <w:rFonts w:ascii="Times New Roman" w:eastAsia="宋体" w:hAnsi="Times New Roman" w:cs="Times New Roman"/>
@@ -376,7 +376,7 @@
               </w:rPr>
               <w:t xml:space="preserve">　　　</w:t>
             </w:r>
-            <w:hyperlink r:id="rId11" w:anchor="7" w:history="1">
+            <w:hyperlink r:id="rId13" w:anchor="7" w:history="1">
               <w:r>
                 <w:rPr>
                   <w:rFonts w:ascii="Times New Roman" w:eastAsia="宋体" w:hAnsi="Times New Roman" w:cs="Times New Roman"/>
@@ -418,7 +418,7 @@
               </w:rPr>
               <w:t xml:space="preserve">　　　</w:t>
             </w:r>
-            <w:hyperlink r:id="rId12" w:anchor="8" w:history="1">
+            <w:hyperlink r:id="rId14" w:anchor="8" w:history="1">
               <w:r>
                 <w:rPr>
                   <w:rFonts w:ascii="Times New Roman" w:eastAsia="宋体" w:hAnsi="Times New Roman" w:cs="Times New Roman"/>
@@ -460,7 +460,7 @@
               </w:rPr>
               <w:t xml:space="preserve">　　　</w:t>
             </w:r>
-            <w:hyperlink r:id="rId13" w:anchor="9" w:history="1">
+            <w:hyperlink r:id="rId15" w:anchor="9" w:history="1">
               <w:r>
                 <w:rPr>
                   <w:rFonts w:ascii="Times New Roman" w:eastAsia="宋体" w:hAnsi="Times New Roman" w:cs="Times New Roman"/>
@@ -502,7 +502,7 @@
               </w:rPr>
               <w:t xml:space="preserve">　　　</w:t>
             </w:r>
-            <w:hyperlink r:id="rId14" w:anchor="10" w:history="1">
+            <w:hyperlink r:id="rId16" w:anchor="10" w:history="1">
               <w:r>
                 <w:rPr>
                   <w:rFonts w:ascii="Times New Roman" w:eastAsia="宋体" w:hAnsi="Times New Roman" w:cs="Times New Roman"/>
@@ -553,7 +553,7 @@
               </w:rPr>
               <w:t> </w:t>
             </w:r>
-            <w:hyperlink r:id="rId15" w:anchor="11" w:history="1">
+            <w:hyperlink r:id="rId17" w:anchor="11" w:history="1">
               <w:r>
                 <w:rPr>
                   <w:rFonts w:ascii="Times New Roman" w:eastAsia="宋体" w:hAnsi="Times New Roman" w:cs="Times New Roman"/>
@@ -595,7 +595,7 @@
               </w:rPr>
               <w:t xml:space="preserve">　　　</w:t>
             </w:r>
-            <w:hyperlink r:id="rId16" w:anchor="12" w:history="1">
+            <w:hyperlink r:id="rId18" w:anchor="12" w:history="1">
               <w:r>
                 <w:rPr>
                   <w:rFonts w:ascii="Times New Roman" w:eastAsia="宋体" w:hAnsi="Times New Roman" w:cs="Times New Roman"/>
@@ -637,7 +637,7 @@
               </w:rPr>
               <w:t xml:space="preserve">　　　</w:t>
             </w:r>
-            <w:hyperlink r:id="rId17" w:anchor="13" w:history="1">
+            <w:hyperlink r:id="rId19" w:anchor="13" w:history="1">
               <w:r>
                 <w:rPr>
                   <w:rFonts w:ascii="Times New Roman" w:eastAsia="宋体" w:hAnsi="Times New Roman" w:cs="Times New Roman"/>
@@ -679,7 +679,7 @@
               </w:rPr>
               <w:t xml:space="preserve">　　　</w:t>
             </w:r>
-            <w:hyperlink r:id="rId18" w:anchor="14" w:history="1">
+            <w:hyperlink r:id="rId20" w:anchor="14" w:history="1">
               <w:r>
                 <w:rPr>
                   <w:rFonts w:ascii="Times New Roman" w:eastAsia="宋体" w:hAnsi="Times New Roman" w:cs="Times New Roman"/>
@@ -730,7 +730,7 @@
               </w:rPr>
               <w:t> </w:t>
             </w:r>
-            <w:hyperlink r:id="rId19" w:anchor="15" w:history="1">
+            <w:hyperlink r:id="rId21" w:anchor="15" w:history="1">
               <w:r>
                 <w:rPr>
                   <w:rFonts w:ascii="Times New Roman" w:eastAsia="宋体" w:hAnsi="Times New Roman" w:cs="Times New Roman"/>
@@ -772,7 +772,7 @@
               </w:rPr>
               <w:t xml:space="preserve">　　　</w:t>
             </w:r>
-            <w:hyperlink r:id="rId20" w:anchor="16" w:history="1">
+            <w:hyperlink r:id="rId22" w:anchor="16" w:history="1">
               <w:r>
                 <w:rPr>
                   <w:rFonts w:ascii="Times New Roman" w:eastAsia="宋体" w:hAnsi="Times New Roman" w:cs="Times New Roman"/>
@@ -814,7 +814,7 @@
               </w:rPr>
               <w:t xml:space="preserve">　　　</w:t>
             </w:r>
-            <w:hyperlink r:id="rId21" w:anchor="17" w:history="1">
+            <w:hyperlink r:id="rId23" w:anchor="17" w:history="1">
               <w:r>
                 <w:rPr>
                   <w:rFonts w:ascii="Times New Roman" w:eastAsia="宋体" w:hAnsi="Times New Roman" w:cs="Times New Roman"/>
@@ -856,7 +856,7 @@
               </w:rPr>
               <w:t xml:space="preserve">　　　</w:t>
             </w:r>
-            <w:hyperlink r:id="rId22" w:anchor="18" w:history="1">
+            <w:hyperlink r:id="rId24" w:anchor="18" w:history="1">
               <w:r>
                 <w:rPr>
                   <w:rFonts w:ascii="Times New Roman" w:eastAsia="宋体" w:hAnsi="Times New Roman" w:cs="Times New Roman"/>
@@ -907,7 +907,7 @@
               </w:rPr>
               <w:t> </w:t>
             </w:r>
-            <w:hyperlink r:id="rId23" w:anchor="19" w:history="1">
+            <w:hyperlink r:id="rId25" w:anchor="19" w:history="1">
               <w:r>
                 <w:rPr>
                   <w:rFonts w:ascii="Times New Roman" w:eastAsia="宋体" w:hAnsi="Times New Roman" w:cs="Times New Roman"/>
@@ -940,7 +940,7 @@
               </w:rPr>
               <w:br/>
             </w:r>
-            <w:hyperlink r:id="rId24" w:anchor="20" w:history="1">
+            <w:hyperlink r:id="rId26" w:anchor="20" w:history="1">
               <w:r>
                 <w:rPr>
                   <w:rFonts w:ascii="Times New Roman" w:eastAsia="宋体" w:hAnsi="Times New Roman" w:cs="Times New Roman"/>
@@ -1063,7 +1063,7 @@
         <w:widowControl/>
         <w:jc w:val="left"/>
         <w:rPr>
-          <w:rFonts w:ascii="Times New Roman" w:eastAsia="宋体" w:hAnsi="Times New Roman" w:cs="Times New Roman" w:hint="eastAsia"/>
+          <w:rFonts w:ascii="Times New Roman" w:eastAsia="宋体" w:hAnsi="Times New Roman" w:cs="Times New Roman"/>
           <w:color w:val="000000"/>
           <w:kern w:val="0"/>
           <w:sz w:val="27"/>
@@ -1178,7 +1178,28 @@
           <w:sz w:val="27"/>
           <w:szCs w:val="27"/>
         </w:rPr>
-        <w:t>，单个的商品表现为这种财富的元素形式。因此，我们的研究就从分析商品开始。</w:t>
+        <w:t>，单个的商品表现为这种财富的元素形式。因此，我们的研究就从分析</w:t>
+      </w:r>
+      <w:r>
+        <w:rPr>
+          <w:rFonts w:ascii="Times New Roman" w:eastAsia="宋体" w:hAnsi="Times New Roman" w:cs="Times New Roman"/>
+          <w:b/>
+          <w:color w:val="FF0000"/>
+          <w:kern w:val="0"/>
+          <w:sz w:val="27"/>
+          <w:szCs w:val="27"/>
+        </w:rPr>
+        <w:t>商品</w:t>
+      </w:r>
+      <w:r>
+        <w:rPr>
+          <w:rFonts w:ascii="Times New Roman" w:eastAsia="宋体" w:hAnsi="Times New Roman" w:cs="Times New Roman"/>
+          <w:color w:val="000000"/>
+          <w:kern w:val="0"/>
+          <w:sz w:val="27"/>
+          <w:szCs w:val="27"/>
+        </w:rPr>
+        <w:t>开始。</w:t>
       </w:r>
     </w:p>
     <w:p>
@@ -1200,7 +1221,7 @@
           <w:sz w:val="27"/>
           <w:szCs w:val="27"/>
         </w:rPr>
-        <w:t>【定义】商品：包含使用价值</w:t>
+        <w:t>【定义】商品：</w:t>
       </w:r>
       <w:r>
         <w:rPr>
@@ -1210,6 +1231,16 @@
           <w:sz w:val="27"/>
           <w:szCs w:val="27"/>
         </w:rPr>
+        <w:t>使用价值</w:t>
+      </w:r>
+      <w:r>
+        <w:rPr>
+          <w:rFonts w:ascii="Times New Roman" w:eastAsia="宋体" w:hAnsi="Times New Roman" w:cs="Times New Roman" w:hint="eastAsia"/>
+          <w:color w:val="000000"/>
+          <w:kern w:val="0"/>
+          <w:sz w:val="27"/>
+          <w:szCs w:val="27"/>
+        </w:rPr>
         <w:t>+</w:t>
       </w:r>
       <w:r>
@@ -1222,8 +1253,6 @@
         </w:rPr>
         <w:t>价值。</w:t>
       </w:r>
-      <w:bookmarkStart w:id="2" w:name="_GoBack"/>
-      <w:bookmarkEnd w:id="2"/>
       <w:r>
         <w:rPr>
           <w:rFonts w:ascii="Times New Roman" w:eastAsia="宋体" w:hAnsi="Times New Roman" w:cs="Times New Roman"/>
@@ -1244,7 +1273,7 @@
         </w:rPr>
         <w:t xml:space="preserve">　　商品首先是一个外界的对象，一个靠自己的属性来满足人的某种需要的物。这种需要的性质如何，例如是由胃产生还是由幻想产生，是与问题无关的</w:t>
       </w:r>
-      <w:bookmarkStart w:id="3" w:name="_ftnref2"/>
+      <w:bookmarkStart w:id="2" w:name="_ftnref2"/>
       <w:r>
         <w:rPr>
           <w:rFonts w:ascii="宋体" w:eastAsia="宋体" w:hAnsi="宋体" w:cs="宋体"/>
@@ -1293,7 +1322,7 @@
         </w:rPr>
         <w:fldChar w:fldCharType="end"/>
       </w:r>
-      <w:bookmarkEnd w:id="3"/>
+      <w:bookmarkEnd w:id="2"/>
       <w:r>
         <w:rPr>
           <w:rFonts w:ascii="Times New Roman" w:eastAsia="宋体" w:hAnsi="Times New Roman" w:cs="Times New Roman"/>
@@ -1322,9 +1351,51 @@
           <w:sz w:val="27"/>
           <w:szCs w:val="27"/>
         </w:rPr>
-        <w:t xml:space="preserve">　　每一种有用物，如铁、纸等等，都可以从质和量两个角度来考察。每一种这样的物都是许多属性的总和，因此可以在不同的方面有用。发现这些不同的方面，从而发现物的多种使用方式，是历史的事情。</w:t>
-      </w:r>
-      <w:bookmarkStart w:id="4" w:name="_ftnref3"/>
+        <w:t xml:space="preserve">　　每一种有用物，如铁、纸等等，都可以从</w:t>
+      </w:r>
+      <w:r>
+        <w:rPr>
+          <w:rFonts w:ascii="Times New Roman" w:eastAsia="宋体" w:hAnsi="Times New Roman" w:cs="Times New Roman"/>
+          <w:b/>
+          <w:color w:val="FF0000"/>
+          <w:kern w:val="0"/>
+          <w:sz w:val="27"/>
+          <w:szCs w:val="27"/>
+        </w:rPr>
+        <w:t>质</w:t>
+      </w:r>
+      <w:r>
+        <w:rPr>
+          <w:rFonts w:ascii="Times New Roman" w:eastAsia="宋体" w:hAnsi="Times New Roman" w:cs="Times New Roman"/>
+          <w:color w:val="000000"/>
+          <w:kern w:val="0"/>
+          <w:sz w:val="27"/>
+          <w:szCs w:val="27"/>
+        </w:rPr>
+        <w:t>和</w:t>
+      </w:r>
+      <w:r>
+        <w:rPr>
+          <w:rFonts w:ascii="Times New Roman" w:eastAsia="宋体" w:hAnsi="Times New Roman" w:cs="Times New Roman"/>
+          <w:b/>
+          <w:color w:val="FF0000"/>
+          <w:kern w:val="0"/>
+          <w:sz w:val="27"/>
+          <w:szCs w:val="27"/>
+        </w:rPr>
+        <w:t>量</w:t>
+      </w:r>
+      <w:r>
+        <w:rPr>
+          <w:rFonts w:ascii="Times New Roman" w:eastAsia="宋体" w:hAnsi="Times New Roman" w:cs="Times New Roman"/>
+          <w:color w:val="000000"/>
+          <w:kern w:val="0"/>
+          <w:sz w:val="27"/>
+          <w:szCs w:val="27"/>
+        </w:rPr>
+        <w:t>两个角度来考察。每一种这样的物都是许多属性的总和，因此可以在不同的方面有用。发现这些不同的方面，从而发现物的多种使用方式，是历史的事情。</w:t>
+      </w:r>
+      <w:bookmarkStart w:id="3" w:name="_ftnref3"/>
       <w:r>
         <w:rPr>
           <w:rFonts w:ascii="宋体" w:eastAsia="宋体" w:hAnsi="宋体" w:cs="宋体"/>
@@ -1373,7 +1444,7 @@
         </w:rPr>
         <w:fldChar w:fldCharType="end"/>
       </w:r>
-      <w:bookmarkEnd w:id="4"/>
+      <w:bookmarkEnd w:id="3"/>
       <w:r>
         <w:rPr>
           <w:rFonts w:ascii="Times New Roman" w:eastAsia="宋体" w:hAnsi="Times New Roman" w:cs="Times New Roman"/>
@@ -1402,9 +1473,30 @@
           <w:sz w:val="27"/>
           <w:szCs w:val="27"/>
         </w:rPr>
-        <w:t xml:space="preserve">　　物的有用性使物成为使用价值。</w:t>
-      </w:r>
-      <w:bookmarkStart w:id="5" w:name="_ftnref4"/>
+        <w:t xml:space="preserve">　　物的有用性使物成为</w:t>
+      </w:r>
+      <w:r>
+        <w:rPr>
+          <w:rFonts w:ascii="Times New Roman" w:eastAsia="宋体" w:hAnsi="Times New Roman" w:cs="Times New Roman"/>
+          <w:b/>
+          <w:color w:val="FF0000"/>
+          <w:kern w:val="0"/>
+          <w:sz w:val="27"/>
+          <w:szCs w:val="27"/>
+        </w:rPr>
+        <w:t>使用价值</w:t>
+      </w:r>
+      <w:r>
+        <w:rPr>
+          <w:rFonts w:ascii="Times New Roman" w:eastAsia="宋体" w:hAnsi="Times New Roman" w:cs="Times New Roman"/>
+          <w:color w:val="000000"/>
+          <w:kern w:val="0"/>
+          <w:sz w:val="27"/>
+          <w:szCs w:val="27"/>
+        </w:rPr>
+        <w:t>。</w:t>
+      </w:r>
+      <w:bookmarkStart w:id="4" w:name="_ftnref4"/>
       <w:r>
         <w:rPr>
           <w:rFonts w:ascii="宋体" w:eastAsia="宋体" w:hAnsi="宋体" w:cs="宋体"/>
@@ -1453,7 +1545,7 @@
         </w:rPr>
         <w:fldChar w:fldCharType="end"/>
       </w:r>
-      <w:bookmarkEnd w:id="5"/>
+      <w:bookmarkEnd w:id="4"/>
       <w:r>
         <w:rPr>
           <w:rFonts w:ascii="Times New Roman" w:eastAsia="宋体" w:hAnsi="Times New Roman" w:cs="Times New Roman"/>
@@ -1464,7 +1556,7 @@
         </w:rPr>
         <w:t>但这种有用性不是悬在空中的。它决定于商品体的属性，离开了商品体就不存在。因此，商品体本身，例如铁、小麦、金钢石等等，就是使用价值，或财物。商品体的这种性质，同人取得它的使用属性所耗费的劳动的多少没有关系。在考察使用价值时，总是以它们有一定的量为前提，如几打表，几码布，几吨铁等等。商品的使用价值为商品学这门学科提供材料。</w:t>
       </w:r>
-      <w:bookmarkStart w:id="6" w:name="_ftnref5"/>
+      <w:bookmarkStart w:id="5" w:name="_ftnref5"/>
       <w:r>
         <w:rPr>
           <w:rFonts w:ascii="宋体" w:eastAsia="宋体" w:hAnsi="宋体" w:cs="宋体"/>
@@ -1513,7 +1605,7 @@
         </w:rPr>
         <w:fldChar w:fldCharType="end"/>
       </w:r>
-      <w:bookmarkEnd w:id="6"/>
+      <w:bookmarkEnd w:id="5"/>
       <w:r>
         <w:rPr>
           <w:rFonts w:ascii="Times New Roman" w:eastAsia="宋体" w:hAnsi="Times New Roman" w:cs="Times New Roman"/>
@@ -1533,7 +1625,28 @@
           <w:szCs w:val="27"/>
         </w:rPr>
         <w:lastRenderedPageBreak/>
-        <w:t>用或消费中得到实现。不论财富的社会形式如何，使用价值总是构成财富的物质内容。在我们所要考察的社会形式中，使用价值同时又是交换价值的物质承担者。</w:t>
+        <w:t>用或消费中得到实现。不论财富的社会形式如何，使用价值总是构成财富的物质内容。在我们所要考察的社会形式中，使用价值同时又是</w:t>
+      </w:r>
+      <w:r>
+        <w:rPr>
+          <w:rFonts w:ascii="Times New Roman" w:eastAsia="宋体" w:hAnsi="Times New Roman" w:cs="Times New Roman"/>
+          <w:b/>
+          <w:color w:val="FF0000"/>
+          <w:kern w:val="0"/>
+          <w:sz w:val="27"/>
+          <w:szCs w:val="27"/>
+        </w:rPr>
+        <w:t>交换价值</w:t>
+      </w:r>
+      <w:r>
+        <w:rPr>
+          <w:rFonts w:ascii="Times New Roman" w:eastAsia="宋体" w:hAnsi="Times New Roman" w:cs="Times New Roman"/>
+          <w:color w:val="000000"/>
+          <w:kern w:val="0"/>
+          <w:sz w:val="27"/>
+          <w:szCs w:val="27"/>
+        </w:rPr>
+        <w:t>的物质承担者。</w:t>
       </w:r>
       <w:r>
         <w:rPr>
@@ -1555,7 +1668,7 @@
         </w:rPr>
         <w:t xml:space="preserve">　　交换价值首先表现为一种使用价值同另一种使用价值相交换的量的关系或比例</w:t>
       </w:r>
-      <w:bookmarkStart w:id="7" w:name="_ftnref6"/>
+      <w:bookmarkStart w:id="6" w:name="_ftnref6"/>
       <w:r>
         <w:rPr>
           <w:rFonts w:ascii="宋体" w:eastAsia="宋体" w:hAnsi="宋体" w:cs="宋体"/>
@@ -1604,7 +1717,7 @@
         </w:rPr>
         <w:fldChar w:fldCharType="end"/>
       </w:r>
-      <w:bookmarkEnd w:id="7"/>
+      <w:bookmarkEnd w:id="6"/>
       <w:r>
         <w:rPr>
           <w:rFonts w:ascii="Times New Roman" w:eastAsia="宋体" w:hAnsi="Times New Roman" w:cs="Times New Roman"/>
@@ -1625,7 +1738,7 @@
         </w:rPr>
         <w:t>①</w:t>
       </w:r>
-      <w:bookmarkStart w:id="8" w:name="_ftnref7"/>
+      <w:bookmarkStart w:id="7" w:name="_ftnref7"/>
       <w:r>
         <w:rPr>
           <w:rFonts w:ascii="宋体" w:eastAsia="宋体" w:hAnsi="宋体" w:cs="宋体"/>
@@ -1674,7 +1787,7 @@
         </w:rPr>
         <w:fldChar w:fldCharType="end"/>
       </w:r>
-      <w:bookmarkEnd w:id="8"/>
+      <w:bookmarkEnd w:id="7"/>
       <w:r>
         <w:rPr>
           <w:rFonts w:ascii="Times New Roman" w:eastAsia="宋体" w:hAnsi="Times New Roman" w:cs="Times New Roman"/>
@@ -2344,7 +2457,7 @@
         </w:rPr>
         <w:t>”</w:t>
       </w:r>
-      <w:bookmarkStart w:id="9" w:name="_ftnref8"/>
+      <w:bookmarkStart w:id="8" w:name="_ftnref8"/>
       <w:r>
         <w:rPr>
           <w:rFonts w:ascii="Times New Roman" w:eastAsia="宋体" w:hAnsi="Times New Roman" w:cs="Times New Roman"/>
@@ -2397,7 +2510,7 @@
         </w:rPr>
         <w:fldChar w:fldCharType="end"/>
       </w:r>
-      <w:bookmarkEnd w:id="9"/>
+      <w:bookmarkEnd w:id="8"/>
     </w:p>
     <w:p>
       <w:pPr>
@@ -2448,7 +2561,28 @@
           <w:sz w:val="27"/>
           <w:szCs w:val="27"/>
         </w:rPr>
-        <w:t xml:space="preserve">　　如果把商品体的使用价值撇开，商品体就只剩下一个属性，即劳动产品这个属性。可是劳动产品在我们手里也已经起了变化。如果我们把劳动产品的使用价值抽去，那末也就是把那些使劳动产品成为使用价值的物质组成部分和形式抽去。它们不再是桌子、房屋、纱或别的什么有用物。它们的一切可以感觉到的属性都消失了。它们也不再是木匠劳动、</w:t>
+        <w:t xml:space="preserve">　　如果把商品体的使用价值撇开，商品体就只剩下一个属性，即</w:t>
+      </w:r>
+      <w:r>
+        <w:rPr>
+          <w:rFonts w:ascii="Times New Roman" w:eastAsia="宋体" w:hAnsi="Times New Roman" w:cs="Times New Roman"/>
+          <w:b/>
+          <w:color w:val="FF0000"/>
+          <w:kern w:val="0"/>
+          <w:sz w:val="27"/>
+          <w:szCs w:val="27"/>
+        </w:rPr>
+        <w:t>劳动产品</w:t>
+      </w:r>
+      <w:r>
+        <w:rPr>
+          <w:rFonts w:ascii="Times New Roman" w:eastAsia="宋体" w:hAnsi="Times New Roman" w:cs="Times New Roman"/>
+          <w:color w:val="000000"/>
+          <w:kern w:val="0"/>
+          <w:sz w:val="27"/>
+          <w:szCs w:val="27"/>
+        </w:rPr>
+        <w:t>这个属性。可是劳动产品在我们手里也已经起了变化。如果我们把劳动产品的使用价值抽去，那末也就是把那些使劳动产品成为使用价值的物质组成部分和形式抽去。它们不再是桌子、房屋、纱或别的什么有用物。它们的一切可以感觉到的属性都消失了。它们也不再是木匠劳动、</w:t>
       </w:r>
       <w:r>
         <w:rPr>
@@ -2459,27 +2593,59 @@
           <w:szCs w:val="27"/>
         </w:rPr>
         <w:lastRenderedPageBreak/>
-        <w:t>瓦匠劳动、纺纱劳动，或其他某种一定的生产劳动的产品了。随着劳动产品的有用性质的消失，体现在劳动产品中的各种劳动的有用性质也消失了，因而这些劳动的各种具体形式也消失了。各种劳动不再有什么差别，全都化为相同的人类劳动，抽象人类劳动。</w:t>
-      </w:r>
-      <w:r>
-        <w:rPr>
-          <w:rFonts w:ascii="Times New Roman" w:eastAsia="宋体" w:hAnsi="Times New Roman" w:cs="Times New Roman"/>
-          <w:color w:val="000000"/>
-          <w:kern w:val="0"/>
-          <w:sz w:val="27"/>
-          <w:szCs w:val="27"/>
-        </w:rPr>
-        <w:br/>
-      </w:r>
-      <w:r>
-        <w:rPr>
-          <w:rFonts w:ascii="Times New Roman" w:eastAsia="宋体" w:hAnsi="Times New Roman" w:cs="Times New Roman"/>
-          <w:color w:val="000000"/>
-          <w:kern w:val="0"/>
-          <w:sz w:val="27"/>
-          <w:szCs w:val="27"/>
-        </w:rPr>
-        <w:t xml:space="preserve">　　现在我们来考察劳动产品剩下来的东西。它们剩下的只是同一的幽灵般的对象性，只是无差别的人类劳动的单纯凝结，即不管以哪种形式进行的人类劳动力耗费的单纯凝结。这些物现在只是表示，在它们的生产上耗费了人类劳动力，积累了人类劳动。这些物，作为它们共有的这个社会实体的结晶，就是价值</w:t>
+        <w:t>瓦匠劳动、纺纱劳动，或其他某种一定的生产劳动的产品了。随着劳动产品的有用性质的消失，体现在劳动产品中的各种劳动的有用性质也消失了，因而这些劳动的各种具体形式也消失了。各种劳动不再有什么差别，全都化为相同的人类劳动，</w:t>
+      </w:r>
+      <w:r>
+        <w:rPr>
+          <w:rFonts w:ascii="Times New Roman" w:eastAsia="宋体" w:hAnsi="Times New Roman" w:cs="Times New Roman"/>
+          <w:b/>
+          <w:color w:val="FF0000"/>
+          <w:kern w:val="0"/>
+          <w:sz w:val="27"/>
+          <w:szCs w:val="27"/>
+        </w:rPr>
+        <w:t>抽象</w:t>
+      </w:r>
+      <w:r>
+        <w:rPr>
+          <w:rFonts w:ascii="Times New Roman" w:eastAsia="宋体" w:hAnsi="Times New Roman" w:cs="Times New Roman"/>
+          <w:color w:val="000000"/>
+          <w:kern w:val="0"/>
+          <w:sz w:val="27"/>
+          <w:szCs w:val="27"/>
+        </w:rPr>
+        <w:t>人类劳动。</w:t>
+      </w:r>
+      <w:r>
+        <w:rPr>
+          <w:rFonts w:ascii="Times New Roman" w:eastAsia="宋体" w:hAnsi="Times New Roman" w:cs="Times New Roman"/>
+          <w:color w:val="000000"/>
+          <w:kern w:val="0"/>
+          <w:sz w:val="27"/>
+          <w:szCs w:val="27"/>
+        </w:rPr>
+        <w:br/>
+      </w:r>
+      <w:r>
+        <w:rPr>
+          <w:rFonts w:ascii="Times New Roman" w:eastAsia="宋体" w:hAnsi="Times New Roman" w:cs="Times New Roman"/>
+          <w:color w:val="000000"/>
+          <w:kern w:val="0"/>
+          <w:sz w:val="27"/>
+          <w:szCs w:val="27"/>
+        </w:rPr>
+        <w:t xml:space="preserve">　　现在我们来考察劳动产品剩下来的东西。它们剩下的只是同一的幽灵般的对象性，只是无差别的人类劳动的单纯凝结，即不管以哪种形式进行的人类劳动力耗费的单纯凝结。这些物现在只是表示，在它们的生产上耗费了人类劳动力，积累了人类劳动。这些物，作为它们共有的这个社会实体的结晶，就是</w:t>
+      </w:r>
+      <w:r>
+        <w:rPr>
+          <w:rFonts w:ascii="Times New Roman" w:eastAsia="宋体" w:hAnsi="Times New Roman" w:cs="Times New Roman"/>
+          <w:b/>
+          <w:color w:val="FF0000"/>
+          <w:kern w:val="0"/>
+          <w:sz w:val="27"/>
+          <w:szCs w:val="27"/>
+        </w:rPr>
+        <w:t>价值</w:t>
       </w:r>
       <w:r>
         <w:rPr>
@@ -2652,7 +2818,28 @@
           <w:sz w:val="27"/>
           <w:szCs w:val="27"/>
         </w:rPr>
-        <w:t xml:space="preserve">　　可见，使用价值或财物具有价值，只是因为有抽象人类劳动体现或物化在里面。那末，它的价值量是怎样计量的呢？是用它所包含的</w:t>
+        <w:t xml:space="preserve">　　可见，使用价值或财物具有价值，只是因为有</w:t>
+      </w:r>
+      <w:r>
+        <w:rPr>
+          <w:rFonts w:ascii="Times New Roman" w:eastAsia="宋体" w:hAnsi="Times New Roman" w:cs="Times New Roman"/>
+          <w:b/>
+          <w:color w:val="FF0000"/>
+          <w:kern w:val="0"/>
+          <w:sz w:val="27"/>
+          <w:szCs w:val="27"/>
+        </w:rPr>
+        <w:t>抽象人类劳动</w:t>
+      </w:r>
+      <w:r>
+        <w:rPr>
+          <w:rFonts w:ascii="Times New Roman" w:eastAsia="宋体" w:hAnsi="Times New Roman" w:cs="Times New Roman"/>
+          <w:color w:val="000000"/>
+          <w:kern w:val="0"/>
+          <w:sz w:val="27"/>
+          <w:szCs w:val="27"/>
+        </w:rPr>
+        <w:t>体现或物化在里面。那末，它的价值量是怎样计量的呢？是用它所包含的</w:t>
       </w:r>
       <w:r>
         <w:rPr>
@@ -2723,7 +2910,70 @@
           <w:sz w:val="27"/>
           <w:szCs w:val="27"/>
         </w:rPr>
-        <w:t xml:space="preserve">　　可能会有人这样认为，既然商品的价值由生产商品所耗费的劳动量来决定，那末一个人越懒，越不熟练，他的商品就越有价值，因为他制造商品需要花费的时间越多。但是，形成价值实体的劳动是相同的人类劳动，是同一的人类劳动力的耗费。体现在商品世界全部价值中的社会的全部劳动力，在这里是当作一个同一的人类劳动力，虽然它是由无数单个劳动力构成的。每一个这种单个劳动力，同别一个劳动力一样，都是同一的人类劳动力，只要它具有社会平均劳动力的性质，起着这种社会平均劳动力的作用，从而在商品的生产上只使用平均必要劳动时间或社会必要劳动时间。社会必要劳动时间是在现有的社会正常的生产条件下，在社会平均的劳动熟练程度和劳动强度下制造某种使用价值所需要的劳动时间。例如，在英国采用蒸汽织布机以后，把一定量的纱织成布所需要的劳动可能比过去少一半。实际上，英国的手工织布工人把纱织成布仍旧要用以前那样多的劳动时间，但这时他一小时的个人劳动的产品只代表半小时的社会劳动，因此价值也降到了它以前的一半。</w:t>
+        <w:t xml:space="preserve">　　可能会有人这样认为，既然商品的价值由生产商品所耗费的劳动量来决定，那末一个人越懒，越不熟练，他的商品就越有价值，因为他制造商品需要花费的时间越多。但是，形成价值实体的劳动是相同的人类劳动，是同一的人类劳动力的耗费。体现在商品世界全部价值中的社会的全部劳动力，在这里是当作一个同一的人类劳动力，虽然它是由无数单个劳动力构成的。每一个这种单个劳动力，同别一个劳动力一样，都是同一的人类劳动力，只要它具有</w:t>
+      </w:r>
+      <w:r>
+        <w:rPr>
+          <w:rFonts w:ascii="Times New Roman" w:eastAsia="宋体" w:hAnsi="Times New Roman" w:cs="Times New Roman"/>
+          <w:b/>
+          <w:color w:val="FF0000"/>
+          <w:kern w:val="0"/>
+          <w:sz w:val="27"/>
+          <w:szCs w:val="27"/>
+        </w:rPr>
+        <w:t>社会平均劳动力</w:t>
+      </w:r>
+      <w:r>
+        <w:rPr>
+          <w:rFonts w:ascii="Times New Roman" w:eastAsia="宋体" w:hAnsi="Times New Roman" w:cs="Times New Roman"/>
+          <w:color w:val="000000"/>
+          <w:kern w:val="0"/>
+          <w:sz w:val="27"/>
+          <w:szCs w:val="27"/>
+        </w:rPr>
+        <w:t>的性质，起着这种社会平均劳动力的作用，从而在商品的生产上只使用平均必要劳动时间或社会必要劳动时间。社会必要劳动时间是在现有的社会正常的生产条件下，在社会平均的劳动熟练程度和劳动强度下制造某种使用价值所需要的劳动时间。例如，在英国采用蒸汽织布机以后，把一定量的纱织成布所需要的劳动可能比过去少一半。实际上，英国的手工织布工人把纱织成布仍旧要用以前那样多的劳动时间，但这时他一小时的</w:t>
+      </w:r>
+      <w:r>
+        <w:rPr>
+          <w:rFonts w:ascii="Times New Roman" w:eastAsia="宋体" w:hAnsi="Times New Roman" w:cs="Times New Roman"/>
+          <w:b/>
+          <w:color w:val="FF0000"/>
+          <w:kern w:val="0"/>
+          <w:sz w:val="27"/>
+          <w:szCs w:val="27"/>
+        </w:rPr>
+        <w:t>个人劳动</w:t>
+      </w:r>
+      <w:r>
+        <w:rPr>
+          <w:rFonts w:ascii="Times New Roman" w:eastAsia="宋体" w:hAnsi="Times New Roman" w:cs="Times New Roman"/>
+          <w:color w:val="000000"/>
+          <w:kern w:val="0"/>
+          <w:sz w:val="27"/>
+          <w:szCs w:val="27"/>
+        </w:rPr>
+        <w:t>的产品只代表半小时的</w:t>
+      </w:r>
+      <w:r>
+        <w:rPr>
+          <w:rFonts w:ascii="Times New Roman" w:eastAsia="宋体" w:hAnsi="Times New Roman" w:cs="Times New Roman"/>
+          <w:b/>
+          <w:color w:val="FF0000"/>
+          <w:kern w:val="0"/>
+          <w:sz w:val="27"/>
+          <w:szCs w:val="27"/>
+        </w:rPr>
+        <w:t>社会劳动</w:t>
+      </w:r>
+      <w:r>
+        <w:rPr>
+          <w:rFonts w:ascii="Times New Roman" w:eastAsia="宋体" w:hAnsi="Times New Roman" w:cs="Times New Roman"/>
+          <w:color w:val="000000"/>
+          <w:kern w:val="0"/>
+          <w:sz w:val="27"/>
+          <w:szCs w:val="27"/>
+        </w:rPr>
+        <w:t>，因此价值也降到了它以前的一半。</w:t>
       </w:r>
       <w:r>
         <w:rPr>
@@ -2745,7 +2995,7 @@
         </w:rPr>
         <w:t xml:space="preserve">　　可见，只是社会必要劳动量，或生产使用价值的社会必要劳动时间，决定该使用价值的价值量</w:t>
       </w:r>
-      <w:bookmarkStart w:id="10" w:name="_ftnref9"/>
+      <w:bookmarkStart w:id="9" w:name="_ftnref9"/>
       <w:r>
         <w:rPr>
           <w:rFonts w:ascii="宋体" w:eastAsia="宋体" w:hAnsi="宋体" w:cs="宋体"/>
@@ -2794,7 +3044,7 @@
         </w:rPr>
         <w:fldChar w:fldCharType="end"/>
       </w:r>
-      <w:bookmarkEnd w:id="10"/>
+      <w:bookmarkEnd w:id="9"/>
       <w:r>
         <w:rPr>
           <w:rFonts w:ascii="Times New Roman" w:eastAsia="宋体" w:hAnsi="Times New Roman" w:cs="Times New Roman"/>
@@ -2805,7 +3055,7 @@
         </w:rPr>
         <w:t>。在这里，单个商品是当作该种商品的平均样品。</w:t>
       </w:r>
-      <w:bookmarkStart w:id="11" w:name="_ftnref10"/>
+      <w:bookmarkStart w:id="10" w:name="_ftnref10"/>
       <w:r>
         <w:rPr>
           <w:rFonts w:ascii="宋体" w:eastAsia="宋体" w:hAnsi="宋体" w:cs="宋体"/>
@@ -2854,7 +3104,7 @@
         </w:rPr>
         <w:fldChar w:fldCharType="end"/>
       </w:r>
-      <w:bookmarkEnd w:id="11"/>
+      <w:bookmarkEnd w:id="10"/>
       <w:r>
         <w:rPr>
           <w:rFonts w:ascii="Times New Roman" w:eastAsia="宋体" w:hAnsi="Times New Roman" w:cs="Times New Roman"/>
@@ -2895,7 +3145,7 @@
         </w:rPr>
         <w:t>”</w:t>
       </w:r>
-      <w:bookmarkStart w:id="12" w:name="_ftnref11"/>
+      <w:bookmarkStart w:id="11" w:name="_ftnref11"/>
       <w:r>
         <w:rPr>
           <w:rFonts w:ascii="宋体" w:eastAsia="宋体" w:hAnsi="宋体" w:cs="宋体"/>
@@ -2944,7 +3194,7 @@
         </w:rPr>
         <w:fldChar w:fldCharType="end"/>
       </w:r>
-      <w:bookmarkEnd w:id="12"/>
+      <w:bookmarkEnd w:id="11"/>
       <w:r>
         <w:rPr>
           <w:rFonts w:ascii="Times New Roman" w:eastAsia="宋体" w:hAnsi="Times New Roman" w:cs="Times New Roman"/>
@@ -2974,7 +3224,28 @@
           <w:szCs w:val="27"/>
         </w:rPr>
         <w:lastRenderedPageBreak/>
-        <w:t>变。但是，生产商品所需要的劳动时间随着劳动生产力的每一变动而变动。劳动生产力是由多种情况决定的，其中包括：工人的平均熟练程度，科学的发展水平和它在工艺上应用的程度，生产过程的社会结合，生产资料的规模和效能，以及自然条件。例如，同一劳动量在丰收年表现为</w:t>
+        <w:t>变。但是，生产商品所需要的劳动时间随着</w:t>
+      </w:r>
+      <w:r>
+        <w:rPr>
+          <w:rFonts w:ascii="Times New Roman" w:eastAsia="宋体" w:hAnsi="Times New Roman" w:cs="Times New Roman"/>
+          <w:b/>
+          <w:color w:val="FF0000"/>
+          <w:kern w:val="0"/>
+          <w:sz w:val="27"/>
+          <w:szCs w:val="27"/>
+        </w:rPr>
+        <w:t>劳动生产力</w:t>
+      </w:r>
+      <w:r>
+        <w:rPr>
+          <w:rFonts w:ascii="Times New Roman" w:eastAsia="宋体" w:hAnsi="Times New Roman" w:cs="Times New Roman"/>
+          <w:color w:val="000000"/>
+          <w:kern w:val="0"/>
+          <w:sz w:val="27"/>
+          <w:szCs w:val="27"/>
+        </w:rPr>
+        <w:t>的每一变动而变动。劳动生产力是由多种情况决定的，其中包括：工人的平均熟练程度，科学的发展水平和它在工艺上应用的程度，生产过程的社会结合，生产资料的规模和效能，以及自然条件。例如，同一劳动量在丰收年表现为</w:t>
       </w:r>
       <w:r>
         <w:rPr>
@@ -3016,7 +3287,7 @@
         </w:rPr>
         <w:t>蒲式耳。同一劳动量用在富矿比用在贫矿能提供更多的金属等等。金刚石在地壳中是很稀少的，因而发现金刚石平均要花很多劳动时间。因此，很小一块金刚石就代表很多劳动。杰科布曾经怀疑金是否按其全部价值支付过</w:t>
       </w:r>
-      <w:bookmarkStart w:id="13" w:name="_ftnref1029"/>
+      <w:bookmarkStart w:id="12" w:name="_ftnref1029"/>
       <w:r>
         <w:rPr>
           <w:rFonts w:ascii="宋体" w:eastAsia="宋体" w:hAnsi="宋体" w:cs="宋体"/>
@@ -3089,7 +3360,7 @@
         </w:rPr>
         <w:fldChar w:fldCharType="end"/>
       </w:r>
-      <w:bookmarkEnd w:id="13"/>
+      <w:bookmarkEnd w:id="12"/>
       <w:r>
         <w:rPr>
           <w:rFonts w:ascii="Times New Roman" w:eastAsia="宋体" w:hAnsi="Times New Roman" w:cs="Times New Roman"/>
@@ -3393,7 +3664,28 @@
           <w:sz w:val="27"/>
           <w:szCs w:val="27"/>
         </w:rPr>
-        <w:t xml:space="preserve">　　一个物可以是使用价值而不是价值。在这个物并不是由于劳动而对人有用的情况下就是这样。例如，空气、处女地、天然草地、野生林等等。一个物可以有用，而且是人类劳动产品，但不是商品。谁用自己的产品来满足自己的需要，他生产的就只是使用价值，而不是商品。要生产商品，他不仅要生产使用价值，而且要为别人生产使用价值，即生产社会的使用价值。｛而且不只是单纯为别人。中世纪农民为封建主生产交代役租的粮食，为神父生产纳什一税的粮食。但不管是交代役租的粮食，还是纳什一税的粮食，都并不因为是为别人生产的，就成为商品。要成为商品，产品必须通过交换，转到把它当作使用价值使用的人的手里。｝</w:t>
+        <w:t xml:space="preserve">　　一个物可以是使用价值而不是价值。在这个物并不是由于劳动而对人有用的情况下就是这样。例如，空气、处女地、天然草地、野生林等等。一个物可以有用，而且是人类劳动产品，但不是商品。谁用自己的产品来满足自己的需要，他生产的就只是使用价值，而不是商品。要生产商品，他不仅要生产使用价值，而且要为别人生产使用价值，即生产社会的使用价值。｛而且不只是单纯为别人。中世纪农民为封建主生产交代役租的粮食，为神父生产纳什一税的粮食。但不管是交代役租的粮食，还是纳什一税的粮食，都并不因为是为别人生产的，就成为商品。要成为商品，产品必须通过</w:t>
+      </w:r>
+      <w:r>
+        <w:rPr>
+          <w:rFonts w:ascii="Times New Roman" w:eastAsia="宋体" w:hAnsi="Times New Roman" w:cs="Times New Roman"/>
+          <w:b/>
+          <w:color w:val="FF0000"/>
+          <w:kern w:val="0"/>
+          <w:sz w:val="27"/>
+          <w:szCs w:val="27"/>
+        </w:rPr>
+        <w:t>交换</w:t>
+      </w:r>
+      <w:r>
+        <w:rPr>
+          <w:rFonts w:ascii="Times New Roman" w:eastAsia="宋体" w:hAnsi="Times New Roman" w:cs="Times New Roman"/>
+          <w:color w:val="000000"/>
+          <w:kern w:val="0"/>
+          <w:sz w:val="27"/>
+          <w:szCs w:val="27"/>
+        </w:rPr>
+        <w:t>，转到把它当作使用价值使用的人的手里。｝</w:t>
       </w:r>
       <w:r>
         <w:rPr>
@@ -3556,8 +3848,8 @@
         </w:rPr>
         <w:br/>
       </w:r>
-      <w:bookmarkStart w:id="14" w:name="2"/>
-      <w:bookmarkEnd w:id="14"/>
+      <w:bookmarkStart w:id="13" w:name="2"/>
+      <w:bookmarkEnd w:id="13"/>
       <w:r>
         <w:rPr>
           <w:rFonts w:ascii="Times New Roman" w:eastAsia="宋体" w:hAnsi="Times New Roman" w:cs="Times New Roman"/>
@@ -3609,7 +3901,28 @@
           <w:sz w:val="27"/>
           <w:szCs w:val="27"/>
         </w:rPr>
-        <w:t xml:space="preserve">　　起初我们看到，商品是一种二重的东西，即使用价值和交换价值。后来表明，劳动就它表现为价值而论，也不再具有它作为使用价值的创造者所具有的那些特征。商品中包含的劳动的这种二重性，是首先由我</w:t>
+        <w:t xml:space="preserve">　　起初我们看到，商品是一种二重的东西，即使用价值和交换价值。后来表明，劳动就它表现为价值而论，也不再具有它作为使用价值的创造者所具有的那些特征。商品中包含的</w:t>
+      </w:r>
+      <w:r>
+        <w:rPr>
+          <w:rFonts w:ascii="Times New Roman" w:eastAsia="宋体" w:hAnsi="Times New Roman" w:cs="Times New Roman"/>
+          <w:b/>
+          <w:color w:val="FF0000"/>
+          <w:kern w:val="0"/>
+          <w:sz w:val="27"/>
+          <w:szCs w:val="27"/>
+        </w:rPr>
+        <w:t>劳动的这种二重性</w:t>
+      </w:r>
+      <w:r>
+        <w:rPr>
+          <w:rFonts w:ascii="Times New Roman" w:eastAsia="宋体" w:hAnsi="Times New Roman" w:cs="Times New Roman"/>
+          <w:color w:val="000000"/>
+          <w:kern w:val="0"/>
+          <w:sz w:val="27"/>
+          <w:szCs w:val="27"/>
+        </w:rPr>
+        <w:t>，是首先由我</w:t>
       </w:r>
       <w:r>
         <w:rPr>
@@ -3622,7 +3935,7 @@
         <w:lastRenderedPageBreak/>
         <w:t>批判地证明了的。</w:t>
       </w:r>
-      <w:bookmarkStart w:id="15" w:name="_ftnref12"/>
+      <w:bookmarkStart w:id="14" w:name="_ftnref12"/>
       <w:r>
         <w:rPr>
           <w:rFonts w:ascii="宋体" w:eastAsia="宋体" w:hAnsi="宋体" w:cs="宋体"/>
@@ -3671,16 +3984,37 @@
         </w:rPr>
         <w:fldChar w:fldCharType="end"/>
       </w:r>
-      <w:bookmarkEnd w:id="15"/>
-      <w:r>
-        <w:rPr>
-          <w:rFonts w:ascii="Times New Roman" w:eastAsia="宋体" w:hAnsi="Times New Roman" w:cs="Times New Roman"/>
-          <w:color w:val="000000"/>
-          <w:kern w:val="0"/>
-          <w:sz w:val="27"/>
-          <w:szCs w:val="27"/>
-        </w:rPr>
-        <w:t>这一点是理解政治经济学的枢纽，因此，在这里要较详细地加以说明。</w:t>
+      <w:bookmarkEnd w:id="14"/>
+      <w:r>
+        <w:rPr>
+          <w:rFonts w:ascii="Times New Roman" w:eastAsia="宋体" w:hAnsi="Times New Roman" w:cs="Times New Roman"/>
+          <w:color w:val="000000"/>
+          <w:kern w:val="0"/>
+          <w:sz w:val="27"/>
+          <w:szCs w:val="27"/>
+        </w:rPr>
+        <w:t>这一点是理解</w:t>
+      </w:r>
+      <w:r>
+        <w:rPr>
+          <w:rFonts w:ascii="Times New Roman" w:eastAsia="宋体" w:hAnsi="Times New Roman" w:cs="Times New Roman"/>
+          <w:b/>
+          <w:color w:val="FF0000"/>
+          <w:kern w:val="0"/>
+          <w:sz w:val="27"/>
+          <w:szCs w:val="27"/>
+        </w:rPr>
+        <w:t>政治经济学</w:t>
+      </w:r>
+      <w:r>
+        <w:rPr>
+          <w:rFonts w:ascii="Times New Roman" w:eastAsia="宋体" w:hAnsi="Times New Roman" w:cs="Times New Roman"/>
+          <w:color w:val="000000"/>
+          <w:kern w:val="0"/>
+          <w:sz w:val="27"/>
+          <w:szCs w:val="27"/>
+        </w:rPr>
+        <w:t>的枢纽，因此，在这里要较详细地加以说明。</w:t>
       </w:r>
       <w:r>
         <w:rPr>
@@ -3880,7 +4214,28 @@
           <w:sz w:val="27"/>
           <w:szCs w:val="27"/>
         </w:rPr>
-        <w:t xml:space="preserve">　　各种使用价值或商品体的总和，表现了同样多种的、按照属、种、科、亚种、变种分类的有用劳动的总和，即表现了社会分工。这种分工是商品生产存在的条件，虽然不能反过来说商品生产是社会分工存在的条件。在古代印度公社中就有社会分工，但产品并不成为商品。或者拿一个较近的例子来说，每个工厂内都有系统的分工，但是这种分工不是通过工人交换他们个人的产品来实现的。只有独立的互不依赖的私人劳动的产品，才作为商品互相对立。</w:t>
+        <w:t xml:space="preserve">　　各种使用价值或商品体的总和，表现了同样多种的、按照属、种、科、亚种、变种分类的有用劳动的总和，即表现了</w:t>
+      </w:r>
+      <w:r>
+        <w:rPr>
+          <w:rFonts w:ascii="Times New Roman" w:eastAsia="宋体" w:hAnsi="Times New Roman" w:cs="Times New Roman"/>
+          <w:b/>
+          <w:color w:val="FF0000"/>
+          <w:kern w:val="0"/>
+          <w:sz w:val="27"/>
+          <w:szCs w:val="27"/>
+        </w:rPr>
+        <w:t>社会分工</w:t>
+      </w:r>
+      <w:r>
+        <w:rPr>
+          <w:rFonts w:ascii="Times New Roman" w:eastAsia="宋体" w:hAnsi="Times New Roman" w:cs="Times New Roman"/>
+          <w:color w:val="000000"/>
+          <w:kern w:val="0"/>
+          <w:sz w:val="27"/>
+          <w:szCs w:val="27"/>
+        </w:rPr>
+        <w:t>。这种分工是商品生产存在的条件，虽然不能反过来说商品生产是社会分工存在的条件。在古代印度公社中就有社会分工，但产品并不成为商品。或者拿一个较近的例子来说，每个工厂内都有系统的分工，但是这种分工不是通过工人交换他们个人的产品来实现的。只有独立的互不依赖的私人劳动的产品，才作为商品互相对立。</w:t>
       </w:r>
       <w:r>
         <w:rPr>
@@ -3931,29 +4286,134 @@
           <w:sz w:val="27"/>
           <w:szCs w:val="27"/>
         </w:rPr>
-        <w:t xml:space="preserve">　　对上衣来说，无论是裁缝自己穿还是他的顾客穿，都是一样的。在这两种场合，它都是起使用价值的作用。同样，上衣和生产上衣的劳动之间的关系，也并不因为裁缝劳动成为专门职业，成为社会分工的一个独立的部分就有所改变。在有穿衣需要的地方，在有人当裁缝以前，人已经缝了几千年的衣服。但是，上衣、麻布以及任何一种不是天然存在的物质财富要素，总是必须通过某种专门的、使特殊的自然物质适合于特殊的人类需要的、有目的的生产活动创造出来。因此，劳动作为使用价值的创造者，作为有用劳动，是不以一切社会形式为转移的人类生存条件，是人和自然之间的物质变换即人类生活得以实现的永恒的自然必然性。</w:t>
-      </w:r>
-      <w:r>
-        <w:rPr>
-          <w:rFonts w:ascii="Times New Roman" w:eastAsia="宋体" w:hAnsi="Times New Roman" w:cs="Times New Roman"/>
-          <w:color w:val="000000"/>
-          <w:kern w:val="0"/>
-          <w:sz w:val="27"/>
-          <w:szCs w:val="27"/>
-        </w:rPr>
-        <w:br/>
-      </w:r>
-      <w:r>
-        <w:rPr>
-          <w:rFonts w:ascii="Times New Roman" w:eastAsia="宋体" w:hAnsi="Times New Roman" w:cs="Times New Roman"/>
-          <w:color w:val="000000"/>
-          <w:kern w:val="0"/>
-          <w:sz w:val="27"/>
-          <w:szCs w:val="27"/>
-        </w:rPr>
-        <w:t xml:space="preserve">　　上衣、麻布等等使用价值，简言之，种种商品体，是自然物质和劳动这两种要素的结合。如果把上衣、麻布等等包含的各种不同的有用劳动的总和除外，总还剩有一种不借人力而天然存在的物质基质。人在生产中只能象自然本身那样发挥作用，就是说，只能改变物质的形态。</w:t>
-      </w:r>
-      <w:bookmarkStart w:id="16" w:name="_ftnref13"/>
+        <w:t xml:space="preserve">　　对上衣来说，无论是裁缝自己穿还是他的顾客穿，都是一样的。在这两种场合，它都是起使用价值的作用。同样，上衣和生产上衣的劳动之间的关系，也并不因为裁缝劳动成为专门职业，成为社会分工的一个独立的部分就有所改变。在有穿衣需要的地方，在有人当裁缝以前，人已经缝了几千年的衣服。但是，上衣、麻布以及任何一种不是天然存在的物质财富要素，总是必须通过某种专门的、使特殊的自然物质适合于特殊的人类需要的、有目的的生产活动创造出来。因此，</w:t>
+      </w:r>
+      <w:r>
+        <w:rPr>
+          <w:rFonts w:ascii="Times New Roman" w:eastAsia="宋体" w:hAnsi="Times New Roman" w:cs="Times New Roman"/>
+          <w:b/>
+          <w:color w:val="FF0000"/>
+          <w:kern w:val="0"/>
+          <w:sz w:val="27"/>
+          <w:szCs w:val="27"/>
+        </w:rPr>
+        <w:t>劳动</w:t>
+      </w:r>
+      <w:r>
+        <w:rPr>
+          <w:rFonts w:ascii="Times New Roman" w:eastAsia="宋体" w:hAnsi="Times New Roman" w:cs="Times New Roman"/>
+          <w:color w:val="000000"/>
+          <w:kern w:val="0"/>
+          <w:sz w:val="27"/>
+          <w:szCs w:val="27"/>
+        </w:rPr>
+        <w:t>作为使用价值的创造者，作为有用劳动，是不以一切社会形式为转移的人类</w:t>
+      </w:r>
+      <w:r>
+        <w:rPr>
+          <w:rFonts w:ascii="Times New Roman" w:eastAsia="宋体" w:hAnsi="Times New Roman" w:cs="Times New Roman"/>
+          <w:b/>
+          <w:color w:val="FF0000"/>
+          <w:kern w:val="0"/>
+          <w:sz w:val="27"/>
+          <w:szCs w:val="27"/>
+        </w:rPr>
+        <w:t>生存条件</w:t>
+      </w:r>
+      <w:r>
+        <w:rPr>
+          <w:rFonts w:ascii="Times New Roman" w:eastAsia="宋体" w:hAnsi="Times New Roman" w:cs="Times New Roman"/>
+          <w:color w:val="000000"/>
+          <w:kern w:val="0"/>
+          <w:sz w:val="27"/>
+          <w:szCs w:val="27"/>
+        </w:rPr>
+        <w:t>，是人和自然之间的物质变换即人类生活得以实现的永恒的自然必然性。</w:t>
+      </w:r>
+      <w:r>
+        <w:rPr>
+          <w:rFonts w:ascii="Times New Roman" w:eastAsia="宋体" w:hAnsi="Times New Roman" w:cs="Times New Roman"/>
+          <w:color w:val="000000"/>
+          <w:kern w:val="0"/>
+          <w:sz w:val="27"/>
+          <w:szCs w:val="27"/>
+        </w:rPr>
+        <w:br/>
+      </w:r>
+      <w:r>
+        <w:rPr>
+          <w:rFonts w:ascii="Times New Roman" w:eastAsia="宋体" w:hAnsi="Times New Roman" w:cs="Times New Roman"/>
+          <w:color w:val="000000"/>
+          <w:kern w:val="0"/>
+          <w:sz w:val="27"/>
+          <w:szCs w:val="27"/>
+        </w:rPr>
+        <w:t xml:space="preserve">　　上衣、麻布等等使用价值，简言之，种种商品体，是</w:t>
+      </w:r>
+      <w:r>
+        <w:rPr>
+          <w:rFonts w:ascii="Times New Roman" w:eastAsia="宋体" w:hAnsi="Times New Roman" w:cs="Times New Roman"/>
+          <w:b/>
+          <w:color w:val="FF0000"/>
+          <w:kern w:val="0"/>
+          <w:sz w:val="27"/>
+          <w:szCs w:val="27"/>
+        </w:rPr>
+        <w:t>自然物质</w:t>
+      </w:r>
+      <w:r>
+        <w:rPr>
+          <w:rFonts w:ascii="Times New Roman" w:eastAsia="宋体" w:hAnsi="Times New Roman" w:cs="Times New Roman"/>
+          <w:color w:val="000000"/>
+          <w:kern w:val="0"/>
+          <w:sz w:val="27"/>
+          <w:szCs w:val="27"/>
+        </w:rPr>
+        <w:t>和</w:t>
+      </w:r>
+      <w:r>
+        <w:rPr>
+          <w:rFonts w:ascii="Times New Roman" w:eastAsia="宋体" w:hAnsi="Times New Roman" w:cs="Times New Roman"/>
+          <w:b/>
+          <w:color w:val="FF0000"/>
+          <w:kern w:val="0"/>
+          <w:sz w:val="27"/>
+          <w:szCs w:val="27"/>
+        </w:rPr>
+        <w:t>劳动</w:t>
+      </w:r>
+      <w:r>
+        <w:rPr>
+          <w:rFonts w:ascii="Times New Roman" w:eastAsia="宋体" w:hAnsi="Times New Roman" w:cs="Times New Roman"/>
+          <w:color w:val="000000"/>
+          <w:kern w:val="0"/>
+          <w:sz w:val="27"/>
+          <w:szCs w:val="27"/>
+        </w:rPr>
+        <w:t>这两种要素的结合。如果把上衣、麻布等等包含的各种不同的有用劳动的总和除外，总还剩有一种不借人力而天然存在的物质基质。人在生产中只能象自然本身那样发挥作用，就是说，只能</w:t>
+      </w:r>
+      <w:r>
+        <w:rPr>
+          <w:rFonts w:ascii="Times New Roman" w:eastAsia="宋体" w:hAnsi="Times New Roman" w:cs="Times New Roman"/>
+          <w:b/>
+          <w:color w:val="FF0000"/>
+          <w:kern w:val="0"/>
+          <w:sz w:val="27"/>
+          <w:szCs w:val="27"/>
+        </w:rPr>
+        <w:t>改变</w:t>
+      </w:r>
+      <w:r>
+        <w:rPr>
+          <w:rFonts w:ascii="Times New Roman" w:eastAsia="宋体" w:hAnsi="Times New Roman" w:cs="Times New Roman"/>
+          <w:color w:val="000000"/>
+          <w:kern w:val="0"/>
+          <w:sz w:val="27"/>
+          <w:szCs w:val="27"/>
+        </w:rPr>
+        <w:t>物质的形态。</w:t>
+      </w:r>
+      <w:bookmarkStart w:id="15" w:name="_ftnref13"/>
       <w:r>
         <w:rPr>
           <w:rFonts w:ascii="宋体" w:eastAsia="宋体" w:hAnsi="宋体" w:cs="宋体"/>
@@ -4002,7 +4462,7 @@
         </w:rPr>
         <w:fldChar w:fldCharType="end"/>
       </w:r>
-      <w:bookmarkEnd w:id="16"/>
+      <w:bookmarkEnd w:id="15"/>
       <w:r>
         <w:rPr>
           <w:rFonts w:ascii="Times New Roman" w:eastAsia="宋体" w:hAnsi="Times New Roman" w:cs="Times New Roman"/>
@@ -4031,9 +4491,51 @@
           <w:sz w:val="27"/>
           <w:szCs w:val="27"/>
         </w:rPr>
-        <w:t>配第所说，劳动是财富之父，土地是财富之母。</w:t>
-      </w:r>
-      <w:bookmarkStart w:id="17" w:name="_ftnref1031"/>
+        <w:t>配第所说，</w:t>
+      </w:r>
+      <w:r>
+        <w:rPr>
+          <w:rFonts w:ascii="Times New Roman" w:eastAsia="宋体" w:hAnsi="Times New Roman" w:cs="Times New Roman"/>
+          <w:b/>
+          <w:color w:val="FF0000"/>
+          <w:kern w:val="0"/>
+          <w:sz w:val="27"/>
+          <w:szCs w:val="27"/>
+        </w:rPr>
+        <w:t>劳动</w:t>
+      </w:r>
+      <w:r>
+        <w:rPr>
+          <w:rFonts w:ascii="Times New Roman" w:eastAsia="宋体" w:hAnsi="Times New Roman" w:cs="Times New Roman"/>
+          <w:color w:val="000000"/>
+          <w:kern w:val="0"/>
+          <w:sz w:val="27"/>
+          <w:szCs w:val="27"/>
+        </w:rPr>
+        <w:t>是财富之父，</w:t>
+      </w:r>
+      <w:r>
+        <w:rPr>
+          <w:rFonts w:ascii="Times New Roman" w:eastAsia="宋体" w:hAnsi="Times New Roman" w:cs="Times New Roman"/>
+          <w:b/>
+          <w:color w:val="FF0000"/>
+          <w:kern w:val="0"/>
+          <w:sz w:val="27"/>
+          <w:szCs w:val="27"/>
+        </w:rPr>
+        <w:t>土地</w:t>
+      </w:r>
+      <w:r>
+        <w:rPr>
+          <w:rFonts w:ascii="Times New Roman" w:eastAsia="宋体" w:hAnsi="Times New Roman" w:cs="Times New Roman"/>
+          <w:color w:val="000000"/>
+          <w:kern w:val="0"/>
+          <w:sz w:val="27"/>
+          <w:szCs w:val="27"/>
+        </w:rPr>
+        <w:t>是财富之母。</w:t>
+      </w:r>
+      <w:bookmarkStart w:id="16" w:name="_ftnref1031"/>
       <w:r>
         <w:rPr>
           <w:rFonts w:ascii="宋体" w:eastAsia="宋体" w:hAnsi="宋体" w:cs="宋体"/>
@@ -4106,7 +4608,7 @@
         </w:rPr>
         <w:fldChar w:fldCharType="end"/>
       </w:r>
-      <w:bookmarkEnd w:id="17"/>
+      <w:bookmarkEnd w:id="16"/>
       <w:r>
         <w:rPr>
           <w:rFonts w:ascii="Times New Roman" w:eastAsia="宋体" w:hAnsi="Times New Roman" w:cs="Times New Roman"/>
@@ -4236,9 +4738,72 @@
           <w:sz w:val="27"/>
           <w:szCs w:val="27"/>
         </w:rPr>
-        <w:t>件上衣具有同样的价值量。作为价值，上衣和麻布是有相同实体的物，是同种劳动的客观表现。但缝和织是不同质的劳动。然而在有些社会状态下，同一个人时而缝时而织，因此，这两种不同的劳动方式只是同一个人的劳动的变化，还不是不同的人的专门固定职能，正如我们的裁缝今天缝上衣和明天缝裤子只是同一个人的劳动的变化一样。其次，一看就知道，在我们资本主义社会里，随着劳动需求方向的改变，总有一定部分的人类劳动时而采取缝的形式，时而采取织的形式。劳动形式发生这种变换时不可能没有摩擦，但这种变换是必定要发生的。如果把生产活动的特定性质撇开，从而把劳动的有用性质撇开，生产活动就只剩下一点：它是人类劳动力的耗费。尽管缝和织是不同质的生产活动，但二者都是人的脑、肌肉、神经、手等等的生产耗费，从这个意义上说，二者都是人类劳动。这只是耗费人类劳动力的两种不同的形式。当然，人类劳动力本身必须已有一定的发展，才能以这种或那种形式耗费。但是，商品价值体现的是人类劳动本身，是一般人类劳动的耗费。正如在资产阶级社会里，将军或银行家扮演着重要的角色，而人本身则扮演极卑微的角色一样</w:t>
-      </w:r>
-      <w:bookmarkStart w:id="18" w:name="_ftnref14"/>
+        <w:t>件上衣具有同样的价值量。作为价值，上衣和麻布是有相同实体的物，是同种劳动的客观表现。但缝和织是不同质的劳动。然而在有些社会状态下，同一个人时而缝时而织，因此，这两种不同的劳动方式只是同一个人的劳动的变化，还不是不同的人的专门固定职能，正如我们的裁缝今天缝上衣和明天缝裤子只是同一个人的劳动的变化一样。其次，一看就知道，在我们资本主义社会里，随着劳动需求方向的改变，总有一定部分的人类劳动时而采取缝的形式，时而采取织的形式。劳动形式发生这种变换时不可能没有摩擦，但这种变换是必定要发生的。如果把生产活动的特定性质撇开，从而把劳动的有用性质撇开，生产活动就只剩下一点：它是人类</w:t>
+      </w:r>
+      <w:r>
+        <w:rPr>
+          <w:rFonts w:ascii="Times New Roman" w:eastAsia="宋体" w:hAnsi="Times New Roman" w:cs="Times New Roman"/>
+          <w:b/>
+          <w:color w:val="FF0000"/>
+          <w:kern w:val="0"/>
+          <w:sz w:val="27"/>
+          <w:szCs w:val="27"/>
+        </w:rPr>
+        <w:t>劳动力</w:t>
+      </w:r>
+      <w:r>
+        <w:rPr>
+          <w:rFonts w:ascii="Times New Roman" w:eastAsia="宋体" w:hAnsi="Times New Roman" w:cs="Times New Roman"/>
+          <w:color w:val="000000"/>
+          <w:kern w:val="0"/>
+          <w:sz w:val="27"/>
+          <w:szCs w:val="27"/>
+        </w:rPr>
+        <w:t>的耗费。尽管缝和织是不同质的生产活动，但二者都是</w:t>
+      </w:r>
+      <w:r>
+        <w:rPr>
+          <w:rFonts w:ascii="Times New Roman" w:eastAsia="宋体" w:hAnsi="Times New Roman" w:cs="Times New Roman"/>
+          <w:b/>
+          <w:color w:val="FF0000"/>
+          <w:kern w:val="0"/>
+          <w:sz w:val="27"/>
+          <w:szCs w:val="27"/>
+        </w:rPr>
+        <w:t>人的脑、肌肉、神经、手</w:t>
+      </w:r>
+      <w:r>
+        <w:rPr>
+          <w:rFonts w:ascii="Times New Roman" w:eastAsia="宋体" w:hAnsi="Times New Roman" w:cs="Times New Roman"/>
+          <w:color w:val="000000"/>
+          <w:kern w:val="0"/>
+          <w:sz w:val="27"/>
+          <w:szCs w:val="27"/>
+        </w:rPr>
+        <w:t>等等的生产耗费，从这个意义上说，二者都是人类劳动。这只是耗费人类劳动力的两种不同的</w:t>
+      </w:r>
+      <w:r>
+        <w:rPr>
+          <w:rFonts w:ascii="Times New Roman" w:eastAsia="宋体" w:hAnsi="Times New Roman" w:cs="Times New Roman"/>
+          <w:b/>
+          <w:color w:val="FF0000"/>
+          <w:kern w:val="0"/>
+          <w:sz w:val="27"/>
+          <w:szCs w:val="27"/>
+        </w:rPr>
+        <w:t>形式</w:t>
+      </w:r>
+      <w:r>
+        <w:rPr>
+          <w:rFonts w:ascii="Times New Roman" w:eastAsia="宋体" w:hAnsi="Times New Roman" w:cs="Times New Roman"/>
+          <w:color w:val="000000"/>
+          <w:kern w:val="0"/>
+          <w:sz w:val="27"/>
+          <w:szCs w:val="27"/>
+        </w:rPr>
+        <w:t>。当然，人类劳动力本身必须已有一定的发展，才能以这种或那种形式耗费。但是，商品价值体现的是人类劳动本身，是一般人类劳动的耗费。正如在资产阶级社会里，将军或银行家扮演着重要的角色，而人本身则扮演极卑微的角色一样</w:t>
+      </w:r>
+      <w:bookmarkStart w:id="17" w:name="_ftnref14"/>
       <w:r>
         <w:rPr>
           <w:rFonts w:ascii="宋体" w:eastAsia="宋体" w:hAnsi="宋体" w:cs="宋体"/>
@@ -4287,7 +4852,7 @@
         </w:rPr>
         <w:fldChar w:fldCharType="end"/>
       </w:r>
-      <w:bookmarkEnd w:id="18"/>
+      <w:bookmarkEnd w:id="17"/>
       <w:r>
         <w:rPr>
           <w:rFonts w:ascii="Times New Roman" w:eastAsia="宋体" w:hAnsi="Times New Roman" w:cs="Times New Roman"/>
@@ -4397,7 +4962,7 @@
         </w:rPr>
         <w:t>使它与简单劳动的产品相等，因而本身只表示一定量的简单劳动。</w:t>
       </w:r>
-      <w:bookmarkStart w:id="19" w:name="_ftnref15"/>
+      <w:bookmarkStart w:id="18" w:name="_ftnref15"/>
       <w:r>
         <w:rPr>
           <w:rFonts w:ascii="宋体" w:eastAsia="宋体" w:hAnsi="宋体" w:cs="宋体"/>
@@ -4446,16 +5011,37 @@
         </w:rPr>
         <w:fldChar w:fldCharType="end"/>
       </w:r>
-      <w:bookmarkEnd w:id="19"/>
-      <w:r>
-        <w:rPr>
-          <w:rFonts w:ascii="Times New Roman" w:eastAsia="宋体" w:hAnsi="Times New Roman" w:cs="Times New Roman"/>
-          <w:color w:val="000000"/>
-          <w:kern w:val="0"/>
-          <w:sz w:val="27"/>
-          <w:szCs w:val="27"/>
-        </w:rPr>
-        <w:t>各种劳动化为当作它们的计量单位的简单劳动的不同比例，是在生产者背后由社会过程决定的，因而在他们看来，似乎是由习惯确定的。为了简便起见，我们以后把各种劳动力直接当作简单劳动力，这样就省去了简化的麻烦。</w:t>
+      <w:bookmarkEnd w:id="18"/>
+      <w:r>
+        <w:rPr>
+          <w:rFonts w:ascii="Times New Roman" w:eastAsia="宋体" w:hAnsi="Times New Roman" w:cs="Times New Roman"/>
+          <w:color w:val="000000"/>
+          <w:kern w:val="0"/>
+          <w:sz w:val="27"/>
+          <w:szCs w:val="27"/>
+        </w:rPr>
+        <w:t>各种劳动化为当作它们的计量单位的简单劳动的不同比例，是在生产者背后由</w:t>
+      </w:r>
+      <w:r>
+        <w:rPr>
+          <w:rFonts w:ascii="Times New Roman" w:eastAsia="宋体" w:hAnsi="Times New Roman" w:cs="Times New Roman"/>
+          <w:b/>
+          <w:color w:val="FF0000"/>
+          <w:kern w:val="0"/>
+          <w:sz w:val="27"/>
+          <w:szCs w:val="27"/>
+        </w:rPr>
+        <w:t>社会过程</w:t>
+      </w:r>
+      <w:r>
+        <w:rPr>
+          <w:rFonts w:ascii="Times New Roman" w:eastAsia="宋体" w:hAnsi="Times New Roman" w:cs="Times New Roman"/>
+          <w:color w:val="000000"/>
+          <w:kern w:val="0"/>
+          <w:sz w:val="27"/>
+          <w:szCs w:val="27"/>
+        </w:rPr>
+        <w:t>决定的，因而在他们看来，似乎是由习惯确定的。为了简便起见，我们以后把各种劳动力直接当作简单劳动力，这样就省去了简化的麻烦。</w:t>
       </w:r>
       <w:r>
         <w:rPr>
@@ -4646,7 +5232,28 @@
           <w:sz w:val="27"/>
           <w:szCs w:val="27"/>
         </w:rPr>
-        <w:t xml:space="preserve">　　更多的使用价值本身就是更多的物质财富，两件上衣比一件上衣多。两件上衣可以两个人穿，一件上衣只能一个人穿，依此类推。然而随着物质财富的量的增长，它的价值量可能同时下降。这种对立的运动来源于劳动的二重性。生产力当然始终是有用的具体的劳动的生产力，它事实上只决定有目的的生产活动在一定时间内的效率。因此，有用劳动成为较富或较贫的产品源泉与有用劳动的生产力的提高或降低成正比。相反地，生产力的变化本身丝毫也不会影响表现为价值的劳动。既然生产力属于劳动的具体有用形式，它自然不再同抽去了具体有用形式的劳动有关。因此，不管生产力发生了什么变化，同一劳动在同样的时间内提供的价值量总是相同的。但它在同样的时间内提供的使用价值量会是不同的：生产力提高时就多些，生产力降低时就少些。因此，那种能提高劳动成效从而增加劳动所提供的使用价值量的生产力变化，如果会缩减生产这个使用价值量所必需的劳动时间的总和，就会减少这个增大的总</w:t>
+        <w:t xml:space="preserve">　　更多的使用价值本身就是更多的物质财富，两件上衣比一件上衣多。两件上衣可以两个人穿，一件上衣只能一个人穿，依此类推。然而随着物质财富的量的增长，它的价值量可能同时下降。这种对立的运动来源于劳动的</w:t>
+      </w:r>
+      <w:r>
+        <w:rPr>
+          <w:rFonts w:ascii="Times New Roman" w:eastAsia="宋体" w:hAnsi="Times New Roman" w:cs="Times New Roman"/>
+          <w:b/>
+          <w:color w:val="FF0000"/>
+          <w:kern w:val="0"/>
+          <w:sz w:val="27"/>
+          <w:szCs w:val="27"/>
+        </w:rPr>
+        <w:t>二重性</w:t>
+      </w:r>
+      <w:r>
+        <w:rPr>
+          <w:rFonts w:ascii="Times New Roman" w:eastAsia="宋体" w:hAnsi="Times New Roman" w:cs="Times New Roman"/>
+          <w:color w:val="000000"/>
+          <w:kern w:val="0"/>
+          <w:sz w:val="27"/>
+          <w:szCs w:val="27"/>
+        </w:rPr>
+        <w:t>。生产力当然始终是有用的具体的劳动的生产力，它事实上只决定有目的的生产活动在一定时间内的效率。因此，有用劳动成为较富或较贫的产品源泉与有用劳动的生产力的提高或降低成正比。相反地，生产力的变化本身丝毫也不会影响表现为价值的劳动。既然生产力属于劳动的具体有用形式，它自然不再同抽去了具体有用形式的劳动有关。因此，不管生产力发生了什么变化，同一劳动在同样的时间内提供的价值量总是相同的。但它在同样的时间内提供的使用价值量会是不同的：生产力提高时就多些，生产力降低时就少些。因此，那种能提高劳动成效从而增加劳动所提供的使用价值量的生产力变化，如果会缩减生产这个使用价值量所必需的劳动时间的总和，就会减少这个增大的总</w:t>
       </w:r>
       <w:r>
         <w:rPr>
@@ -4679,7 +5286,7 @@
         </w:rPr>
         <w:t xml:space="preserve">　　一切劳动，从一方面看，是人类劳动力在生理学意义上的耗费；作为相同的或抽象的人类劳动，它形成商品价值。一切劳动，从另一方面看，是人类劳动力在特殊的有一定目的的形式上的耗费；作为具体的有用劳动，它生产使用价值。</w:t>
       </w:r>
-      <w:bookmarkStart w:id="20" w:name="_ftnref16"/>
+      <w:bookmarkStart w:id="19" w:name="_ftnref16"/>
       <w:r>
         <w:rPr>
           <w:rFonts w:ascii="宋体" w:eastAsia="宋体" w:hAnsi="宋体" w:cs="宋体"/>
@@ -4728,29 +5335,29 @@
         </w:rPr>
         <w:fldChar w:fldCharType="end"/>
       </w:r>
+      <w:bookmarkEnd w:id="19"/>
+      <w:r>
+        <w:rPr>
+          <w:rFonts w:ascii="Times New Roman" w:eastAsia="宋体" w:hAnsi="Times New Roman" w:cs="Times New Roman"/>
+          <w:color w:val="000000"/>
+          <w:kern w:val="0"/>
+          <w:sz w:val="27"/>
+          <w:szCs w:val="27"/>
+        </w:rPr>
+        <w:br/>
+      </w:r>
+      <w:r>
+        <w:rPr>
+          <w:rFonts w:ascii="Times New Roman" w:eastAsia="宋体" w:hAnsi="Times New Roman" w:cs="Times New Roman"/>
+          <w:color w:val="000000"/>
+          <w:kern w:val="0"/>
+          <w:sz w:val="27"/>
+          <w:szCs w:val="27"/>
+        </w:rPr>
+        <w:br/>
+      </w:r>
+      <w:bookmarkStart w:id="20" w:name="3"/>
       <w:bookmarkEnd w:id="20"/>
-      <w:r>
-        <w:rPr>
-          <w:rFonts w:ascii="Times New Roman" w:eastAsia="宋体" w:hAnsi="Times New Roman" w:cs="Times New Roman"/>
-          <w:color w:val="000000"/>
-          <w:kern w:val="0"/>
-          <w:sz w:val="27"/>
-          <w:szCs w:val="27"/>
-        </w:rPr>
-        <w:br/>
-      </w:r>
-      <w:r>
-        <w:rPr>
-          <w:rFonts w:ascii="Times New Roman" w:eastAsia="宋体" w:hAnsi="Times New Roman" w:cs="Times New Roman"/>
-          <w:color w:val="000000"/>
-          <w:kern w:val="0"/>
-          <w:sz w:val="27"/>
-          <w:szCs w:val="27"/>
-        </w:rPr>
-        <w:br/>
-      </w:r>
-      <w:bookmarkStart w:id="21" w:name="3"/>
-      <w:bookmarkEnd w:id="21"/>
       <w:r>
         <w:rPr>
           <w:rFonts w:ascii="Times New Roman" w:eastAsia="宋体" w:hAnsi="Times New Roman" w:cs="Times New Roman"/>
@@ -4802,7 +5409,49 @@
           <w:sz w:val="27"/>
           <w:szCs w:val="27"/>
         </w:rPr>
-        <w:t xml:space="preserve">　　商品是以铁、麻布、小麦等等使用价值或商品体的形式出现的。这是它们的日常的自然形式。但它们所以是商品，只因为它们是二重物，既是使用物品又是价值承担者。因此，它们表现为商品或具有商品的形式，只是由于它们具有二重的形式，即自然形式和价值形式。</w:t>
+        <w:t xml:space="preserve">　　商品是以铁、麻布、小麦等等使用价值或商品体的形式出现的。这是它们的日常的自然形式。但它们所以是商品，只因为它们是二重物，既是使用物品又是价值承担者。因此，它们表现为商品或具有商品的形式，只是由于它们具有二重的形式，即</w:t>
+      </w:r>
+      <w:r>
+        <w:rPr>
+          <w:rFonts w:ascii="Times New Roman" w:eastAsia="宋体" w:hAnsi="Times New Roman" w:cs="Times New Roman"/>
+          <w:b/>
+          <w:color w:val="FF0000"/>
+          <w:kern w:val="0"/>
+          <w:sz w:val="27"/>
+          <w:szCs w:val="27"/>
+        </w:rPr>
+        <w:t>自然</w:t>
+      </w:r>
+      <w:r>
+        <w:rPr>
+          <w:rFonts w:ascii="Times New Roman" w:eastAsia="宋体" w:hAnsi="Times New Roman" w:cs="Times New Roman"/>
+          <w:color w:val="000000"/>
+          <w:kern w:val="0"/>
+          <w:sz w:val="27"/>
+          <w:szCs w:val="27"/>
+        </w:rPr>
+        <w:t>形式和</w:t>
+      </w:r>
+      <w:r>
+        <w:rPr>
+          <w:rFonts w:ascii="Times New Roman" w:eastAsia="宋体" w:hAnsi="Times New Roman" w:cs="Times New Roman"/>
+          <w:b/>
+          <w:color w:val="FF0000"/>
+          <w:kern w:val="0"/>
+          <w:sz w:val="27"/>
+          <w:szCs w:val="27"/>
+        </w:rPr>
+        <w:t>价值形式</w:t>
+      </w:r>
+      <w:r>
+        <w:rPr>
+          <w:rFonts w:ascii="Times New Roman" w:eastAsia="宋体" w:hAnsi="Times New Roman" w:cs="Times New Roman"/>
+          <w:color w:val="000000"/>
+          <w:kern w:val="0"/>
+          <w:sz w:val="27"/>
+          <w:szCs w:val="27"/>
+        </w:rPr>
+        <w:t>。</w:t>
       </w:r>
       <w:r>
         <w:rPr>
@@ -4824,7 +5473,7 @@
         </w:rPr>
         <w:t xml:space="preserve">　　商品的价值对象性不同于快嘴桂嫂，你不知道对它怎么办</w:t>
       </w:r>
-      <w:bookmarkStart w:id="22" w:name="_ftnref1032"/>
+      <w:bookmarkStart w:id="21" w:name="_ftnref1032"/>
       <w:r>
         <w:rPr>
           <w:rFonts w:ascii="宋体" w:eastAsia="宋体" w:hAnsi="宋体" w:cs="宋体"/>
@@ -4897,7 +5546,7 @@
         </w:rPr>
         <w:fldChar w:fldCharType="end"/>
       </w:r>
-      <w:bookmarkEnd w:id="22"/>
+      <w:bookmarkEnd w:id="21"/>
       <w:r>
         <w:rPr>
           <w:rFonts w:ascii="Times New Roman" w:eastAsia="宋体" w:hAnsi="Times New Roman" w:cs="Times New Roman"/>
@@ -5049,8 +5698,8 @@
         </w:rPr>
         <w:br/>
       </w:r>
-      <w:bookmarkStart w:id="23" w:name="4"/>
-      <w:bookmarkEnd w:id="23"/>
+      <w:bookmarkStart w:id="22" w:name="4"/>
+      <w:bookmarkEnd w:id="22"/>
       <w:r>
         <w:rPr>
           <w:rFonts w:ascii="Times New Roman" w:eastAsia="宋体" w:hAnsi="Times New Roman" w:cs="Times New Roman"/>
@@ -5371,8 +6020,8 @@
           <w:szCs w:val="24"/>
         </w:rPr>
       </w:pPr>
-      <w:bookmarkStart w:id="24" w:name="5"/>
-      <w:bookmarkEnd w:id="24"/>
+      <w:bookmarkStart w:id="23" w:name="5"/>
+      <w:bookmarkEnd w:id="23"/>
       <w:r>
         <w:rPr>
           <w:rFonts w:ascii="Times New Roman" w:eastAsia="宋体" w:hAnsi="Times New Roman" w:cs="Times New Roman"/>
@@ -5522,7 +6171,49 @@
           <w:szCs w:val="27"/>
         </w:rPr>
         <w:lastRenderedPageBreak/>
-        <w:t>种价值表现的材料。前一个商品起主动作用，后一个商品起被动作用。前一个商品的价值表现为相对价值，或者说，处于相对价值形式。后一个商品起等价物的作用，或者说，处于等价形式。</w:t>
+        <w:t>种价值表现的材料。前一个商品起主动作用，后一个商品起被动作用。前一个商品的价值表现为相对价值，或者说，处于</w:t>
+      </w:r>
+      <w:r>
+        <w:rPr>
+          <w:rFonts w:ascii="Times New Roman" w:eastAsia="宋体" w:hAnsi="Times New Roman" w:cs="Times New Roman"/>
+          <w:b/>
+          <w:color w:val="FF0000"/>
+          <w:kern w:val="0"/>
+          <w:sz w:val="27"/>
+          <w:szCs w:val="27"/>
+        </w:rPr>
+        <w:t>相对价值形式</w:t>
+      </w:r>
+      <w:r>
+        <w:rPr>
+          <w:rFonts w:ascii="Times New Roman" w:eastAsia="宋体" w:hAnsi="Times New Roman" w:cs="Times New Roman"/>
+          <w:color w:val="000000"/>
+          <w:kern w:val="0"/>
+          <w:sz w:val="27"/>
+          <w:szCs w:val="27"/>
+        </w:rPr>
+        <w:t>。后一个商品起等价物的作用，或者说，处于</w:t>
+      </w:r>
+      <w:r>
+        <w:rPr>
+          <w:rFonts w:ascii="Times New Roman" w:eastAsia="宋体" w:hAnsi="Times New Roman" w:cs="Times New Roman"/>
+          <w:b/>
+          <w:color w:val="FF0000"/>
+          <w:kern w:val="0"/>
+          <w:sz w:val="27"/>
+          <w:szCs w:val="27"/>
+        </w:rPr>
+        <w:t>等价</w:t>
+      </w:r>
+      <w:r>
+        <w:rPr>
+          <w:rFonts w:ascii="Times New Roman" w:eastAsia="宋体" w:hAnsi="Times New Roman" w:cs="Times New Roman"/>
+          <w:color w:val="000000"/>
+          <w:kern w:val="0"/>
+          <w:sz w:val="27"/>
+          <w:szCs w:val="27"/>
+        </w:rPr>
+        <w:t>形式。</w:t>
       </w:r>
       <w:r>
         <w:rPr>
@@ -5844,8 +6535,8 @@
         </w:rPr>
         <w:br/>
       </w:r>
-      <w:bookmarkStart w:id="25" w:name="6"/>
-      <w:bookmarkEnd w:id="25"/>
+      <w:bookmarkStart w:id="24" w:name="6"/>
+      <w:bookmarkEnd w:id="24"/>
       <w:r>
         <w:rPr>
           <w:rFonts w:ascii="Times New Roman" w:eastAsia="宋体" w:hAnsi="Times New Roman" w:cs="Times New Roman"/>
@@ -5909,8 +6600,8 @@
           <w:szCs w:val="27"/>
         </w:rPr>
       </w:pPr>
-      <w:bookmarkStart w:id="26" w:name="7"/>
-      <w:bookmarkEnd w:id="26"/>
+      <w:bookmarkStart w:id="25" w:name="7"/>
+      <w:bookmarkEnd w:id="25"/>
       <w:r>
         <w:rPr>
           <w:rFonts w:ascii="Times New Roman" w:eastAsia="宋体" w:hAnsi="Times New Roman" w:cs="Times New Roman"/>
@@ -5963,7 +6654,7 @@
         </w:rPr>
         <w:t xml:space="preserve">　　要发现一个商品的简单价值表现怎样隐藏在两个商品的价值关系中，首先必须完全撇开这个价值关系的量的方面来考察这个关系。人们通常的做法正好相反，他们在价值关系中只看到两种商品的一定量彼此相等的比例。他们忽略了，不同物的量只有化为同一单位后，才能在量上互相比较。不同物的量只有作为同一单位的表现，才是同名称的，因而是可通约的。</w:t>
       </w:r>
-      <w:bookmarkStart w:id="27" w:name="_ftnref17"/>
+      <w:bookmarkStart w:id="26" w:name="_ftnref17"/>
       <w:r>
         <w:rPr>
           <w:rFonts w:ascii="宋体" w:eastAsia="宋体" w:hAnsi="宋体" w:cs="宋体"/>
@@ -6012,7 +6703,7 @@
         </w:rPr>
         <w:fldChar w:fldCharType="end"/>
       </w:r>
-      <w:bookmarkEnd w:id="27"/>
+      <w:bookmarkEnd w:id="26"/>
       <w:r>
         <w:rPr>
           <w:rFonts w:ascii="Times New Roman" w:eastAsia="宋体" w:hAnsi="Times New Roman" w:cs="Times New Roman"/>
@@ -7207,7 +7898,49 @@
           <w:sz w:val="27"/>
           <w:szCs w:val="27"/>
         </w:rPr>
-        <w:t xml:space="preserve">　　可见，在上衣成为麻布的等价物的价值关系中，上衣形式起着价值形式的作用。因此，商品麻布的价值是表现在商品上衣的物体上，一个商品的价值表现在另一个商品的使用价值上。作为使用价值，麻布是在感觉上与上衣不同的物；作为价值，它却是</w:t>
+        <w:t xml:space="preserve">　　可见，在上衣成为麻布的等价物的价值关系中，上衣形式起着</w:t>
+      </w:r>
+      <w:r>
+        <w:rPr>
+          <w:rFonts w:ascii="Times New Roman" w:eastAsia="宋体" w:hAnsi="Times New Roman" w:cs="Times New Roman"/>
+          <w:b/>
+          <w:color w:val="FF0000"/>
+          <w:kern w:val="0"/>
+          <w:sz w:val="27"/>
+          <w:szCs w:val="27"/>
+        </w:rPr>
+        <w:t>价值形式</w:t>
+      </w:r>
+      <w:r>
+        <w:rPr>
+          <w:rFonts w:ascii="Times New Roman" w:eastAsia="宋体" w:hAnsi="Times New Roman" w:cs="Times New Roman"/>
+          <w:color w:val="000000"/>
+          <w:kern w:val="0"/>
+          <w:sz w:val="27"/>
+          <w:szCs w:val="27"/>
+        </w:rPr>
+        <w:t>的作用。因此，商品麻布的价值是表现在商品上衣的物体上，</w:t>
+      </w:r>
+      <w:r>
+        <w:rPr>
+          <w:rFonts w:ascii="Times New Roman" w:eastAsia="宋体" w:hAnsi="Times New Roman" w:cs="Times New Roman"/>
+          <w:b/>
+          <w:color w:val="FF0000"/>
+          <w:kern w:val="0"/>
+          <w:sz w:val="27"/>
+          <w:szCs w:val="27"/>
+        </w:rPr>
+        <w:t>一个商品的价值表现在另一个商品的使用价值上</w:t>
+      </w:r>
+      <w:r>
+        <w:rPr>
+          <w:rFonts w:ascii="Times New Roman" w:eastAsia="宋体" w:hAnsi="Times New Roman" w:cs="Times New Roman"/>
+          <w:color w:val="000000"/>
+          <w:kern w:val="0"/>
+          <w:sz w:val="27"/>
+          <w:szCs w:val="27"/>
+        </w:rPr>
+        <w:t>。作为使用价值，麻布是在感觉上与上衣不同的物；作为价值，它却是</w:t>
       </w:r>
       <w:r>
         <w:rPr>
@@ -7409,7 +8142,7 @@
         </w:rPr>
         <w:t>〔值〕表达得确切。巴黎确实值一次弥撒！</w:t>
       </w:r>
-      <w:bookmarkStart w:id="28" w:name="_ftnref1033"/>
+      <w:bookmarkStart w:id="27" w:name="_ftnref1033"/>
       <w:r>
         <w:rPr>
           <w:rFonts w:ascii="宋体" w:eastAsia="宋体" w:hAnsi="宋体" w:cs="宋体"/>
@@ -7482,7 +8215,7 @@
         </w:rPr>
         <w:fldChar w:fldCharType="end"/>
       </w:r>
-      <w:bookmarkEnd w:id="28"/>
+      <w:bookmarkEnd w:id="27"/>
       <w:r>
         <w:rPr>
           <w:rFonts w:ascii="Times New Roman" w:eastAsia="宋体" w:hAnsi="Times New Roman" w:cs="Times New Roman"/>
@@ -7583,7 +8316,7 @@
         </w:rPr>
         <w:t>的价值的镜子。</w:t>
       </w:r>
-      <w:bookmarkStart w:id="29" w:name="_ftnref18"/>
+      <w:bookmarkStart w:id="28" w:name="_ftnref18"/>
       <w:r>
         <w:rPr>
           <w:rFonts w:ascii="宋体" w:eastAsia="宋体" w:hAnsi="宋体" w:cs="宋体"/>
@@ -7632,7 +8365,7 @@
         </w:rPr>
         <w:fldChar w:fldCharType="end"/>
       </w:r>
-      <w:bookmarkEnd w:id="29"/>
+      <w:bookmarkEnd w:id="28"/>
       <w:r>
         <w:rPr>
           <w:rFonts w:ascii="Times New Roman" w:eastAsia="宋体" w:hAnsi="Times New Roman" w:cs="Times New Roman"/>
@@ -7784,8 +8517,8 @@
         </w:rPr>
         <w:br/>
       </w:r>
-      <w:bookmarkStart w:id="30" w:name="8"/>
-      <w:bookmarkEnd w:id="30"/>
+      <w:bookmarkStart w:id="29" w:name="8"/>
+      <w:bookmarkEnd w:id="29"/>
       <w:r>
         <w:rPr>
           <w:rFonts w:ascii="Times New Roman" w:eastAsia="宋体" w:hAnsi="Times New Roman" w:cs="Times New Roman"/>
@@ -8222,7 +8955,7 @@
         </w:rPr>
         <w:t>、麻布的价值起了变化</w:t>
       </w:r>
-      <w:bookmarkStart w:id="31" w:name="_ftnref19"/>
+      <w:bookmarkStart w:id="30" w:name="_ftnref19"/>
       <w:r>
         <w:rPr>
           <w:rFonts w:ascii="宋体" w:eastAsia="宋体" w:hAnsi="宋体" w:cs="宋体"/>
@@ -8271,7 +9004,7 @@
         </w:rPr>
         <w:fldChar w:fldCharType="end"/>
       </w:r>
-      <w:bookmarkEnd w:id="31"/>
+      <w:bookmarkEnd w:id="30"/>
       <w:r>
         <w:rPr>
           <w:rFonts w:ascii="Times New Roman" w:eastAsia="宋体" w:hAnsi="Times New Roman" w:cs="Times New Roman"/>
@@ -9184,7 +9917,7 @@
         </w:rPr>
         <w:t xml:space="preserve">　　可见，价值量的实际变化不能明确地，也不能完全地反映在价值量的相对表现即相对价值量上。即使商品的价值不变，它的相对价值也可能发生变化。即使商品的价值发生变化，它的相对价值也可能不变，最后，商品的价值量和这个价值量的相对表现同时发生的变化，完全不需要一致。</w:t>
       </w:r>
-      <w:bookmarkStart w:id="32" w:name="_ftnref20"/>
+      <w:bookmarkStart w:id="31" w:name="_ftnref20"/>
       <w:r>
         <w:rPr>
           <w:rFonts w:ascii="宋体" w:eastAsia="宋体" w:hAnsi="宋体" w:cs="宋体"/>
@@ -9233,19 +9966,19 @@
         </w:rPr>
         <w:fldChar w:fldCharType="end"/>
       </w:r>
+      <w:bookmarkEnd w:id="31"/>
+      <w:r>
+        <w:rPr>
+          <w:rFonts w:ascii="Times New Roman" w:eastAsia="宋体" w:hAnsi="Times New Roman" w:cs="Times New Roman"/>
+          <w:color w:val="000000"/>
+          <w:kern w:val="0"/>
+          <w:sz w:val="27"/>
+          <w:szCs w:val="27"/>
+        </w:rPr>
+        <w:br/>
+      </w:r>
+      <w:bookmarkStart w:id="32" w:name="9"/>
       <w:bookmarkEnd w:id="32"/>
-      <w:r>
-        <w:rPr>
-          <w:rFonts w:ascii="Times New Roman" w:eastAsia="宋体" w:hAnsi="Times New Roman" w:cs="Times New Roman"/>
-          <w:color w:val="000000"/>
-          <w:kern w:val="0"/>
-          <w:sz w:val="27"/>
-          <w:szCs w:val="27"/>
-        </w:rPr>
-        <w:br/>
-      </w:r>
-      <w:bookmarkStart w:id="33" w:name="9"/>
-      <w:bookmarkEnd w:id="33"/>
       <w:r>
         <w:rPr>
           <w:rFonts w:ascii="Times New Roman" w:eastAsia="宋体" w:hAnsi="Times New Roman" w:cs="Times New Roman"/>
@@ -9424,7 +10157,28 @@
           <w:sz w:val="27"/>
           <w:szCs w:val="27"/>
         </w:rPr>
-        <w:t>取得一种特殊的价值形式，即等价形式。商品麻布显示出它自身的价值，是通过上衣没有取得与自己的物体形式不同的价值形式而与它相等。这样，麻布表现出它自身具有价值，实际上是通过上衣能与它直接交换。因此，一个商品的等价形式就是它能与另一个商品直接交换的形式。</w:t>
+        <w:t>取得一种特殊的价值形式，即</w:t>
+      </w:r>
+      <w:r>
+        <w:rPr>
+          <w:rFonts w:ascii="Times New Roman" w:eastAsia="宋体" w:hAnsi="Times New Roman" w:cs="Times New Roman"/>
+          <w:b/>
+          <w:color w:val="FF0000"/>
+          <w:kern w:val="0"/>
+          <w:sz w:val="27"/>
+          <w:szCs w:val="27"/>
+        </w:rPr>
+        <w:t>等价形式</w:t>
+      </w:r>
+      <w:r>
+        <w:rPr>
+          <w:rFonts w:ascii="Times New Roman" w:eastAsia="宋体" w:hAnsi="Times New Roman" w:cs="Times New Roman"/>
+          <w:color w:val="000000"/>
+          <w:kern w:val="0"/>
+          <w:sz w:val="27"/>
+          <w:szCs w:val="27"/>
+        </w:rPr>
+        <w:t>。商品麻布显示出它自身的价值，是通过上衣没有取得与自己的物体形式不同的价值形式而与它相等。这样，麻布表现出它自身具有价值，实际上是通过上衣能与它直接交换。因此，一个商品的等价形式就是它能与另一个商品直接交换的形式。</w:t>
       </w:r>
       <w:r>
         <w:rPr>
@@ -9595,7 +10349,28 @@
           <w:sz w:val="27"/>
           <w:szCs w:val="27"/>
         </w:rPr>
-        <w:t xml:space="preserve">　　在考察等价形式时看见的第一个特点，就是使用价值成为它的对立面即价值的表现形式。</w:t>
+        <w:t xml:space="preserve">　　在考察等价形式时看见的第一个特点，就是</w:t>
+      </w:r>
+      <w:r>
+        <w:rPr>
+          <w:rFonts w:ascii="Times New Roman" w:eastAsia="宋体" w:hAnsi="Times New Roman" w:cs="Times New Roman"/>
+          <w:b/>
+          <w:color w:val="FF0000"/>
+          <w:kern w:val="0"/>
+          <w:sz w:val="27"/>
+          <w:szCs w:val="27"/>
+        </w:rPr>
+        <w:t>使用价值成为它的对立面即价值的表现形式</w:t>
+      </w:r>
+      <w:r>
+        <w:rPr>
+          <w:rFonts w:ascii="Times New Roman" w:eastAsia="宋体" w:hAnsi="Times New Roman" w:cs="Times New Roman"/>
+          <w:color w:val="000000"/>
+          <w:kern w:val="0"/>
+          <w:sz w:val="27"/>
+          <w:szCs w:val="27"/>
+        </w:rPr>
+        <w:t>。</w:t>
       </w:r>
       <w:r>
         <w:rPr>
@@ -9768,7 +10543,7 @@
         </w:rPr>
         <w:t xml:space="preserve">　　一种商品例如麻布的相对价值形式，把自己的价值表现为一种与自己的物体和物体属性完全不同的东西，例如表现为与上衣相同的东西，因此，这个表现本身就说明其中隐藏着某种社会关系。等价形式却相反。等价形式恰恰在于：商品体例如上衣这个物本身就表现价值，因而天然就具有价值形式。当然，只是在商品麻布把商品上衣当作等价物的价值关系中，才是这样。</w:t>
       </w:r>
-      <w:bookmarkStart w:id="34" w:name="_ftnref21"/>
+      <w:bookmarkStart w:id="33" w:name="_ftnref21"/>
       <w:r>
         <w:rPr>
           <w:rFonts w:ascii="宋体" w:eastAsia="宋体" w:hAnsi="宋体" w:cs="宋体"/>
@@ -9817,7 +10592,7 @@
         </w:rPr>
         <w:fldChar w:fldCharType="end"/>
       </w:r>
-      <w:bookmarkEnd w:id="34"/>
+      <w:bookmarkEnd w:id="33"/>
       <w:r>
         <w:rPr>
           <w:rFonts w:ascii="Times New Roman" w:eastAsia="宋体" w:hAnsi="Times New Roman" w:cs="Times New Roman"/>
@@ -10137,7 +10912,49 @@
           <w:sz w:val="27"/>
           <w:szCs w:val="27"/>
         </w:rPr>
-        <w:t xml:space="preserve">　　既然这种具体劳动，即缝，只是当作无差别的人类劳动的表现，它也就具有与别种劳动即麻布中包含的劳动等同的形式，因而，尽管它同其他一切生产商品的劳动一样是私人劳动，但终究是直接社会形式上的劳动。正因为这样，它才表现在一种能与别种商品直接交换的产品上。可见，等价形式的第三个特点，就是私人劳动成为它的对立面的形式，成为直接社会形式的劳动。</w:t>
+        <w:t xml:space="preserve">　　既然这种具体劳动，即缝，只是当作无差别的人类劳动的表现，它也就具有与别种劳动即麻布中包含的劳动等同的形式，因而，尽管它同其他一切生产商品的劳动一样是私人劳动，但终究是直接社会形式上的劳动。正因为这样，它才表现在一种能与别种商品直接交换的产品上。可见，等价形式的第三个特点，就是</w:t>
+      </w:r>
+      <w:r>
+        <w:rPr>
+          <w:rFonts w:ascii="Times New Roman" w:eastAsia="宋体" w:hAnsi="Times New Roman" w:cs="Times New Roman"/>
+          <w:b/>
+          <w:color w:val="FF0000"/>
+          <w:kern w:val="0"/>
+          <w:sz w:val="27"/>
+          <w:szCs w:val="27"/>
+        </w:rPr>
+        <w:t>私人劳动</w:t>
+      </w:r>
+      <w:r>
+        <w:rPr>
+          <w:rFonts w:ascii="Times New Roman" w:eastAsia="宋体" w:hAnsi="Times New Roman" w:cs="Times New Roman"/>
+          <w:color w:val="000000"/>
+          <w:kern w:val="0"/>
+          <w:sz w:val="27"/>
+          <w:szCs w:val="27"/>
+        </w:rPr>
+        <w:t>成为它的对立面的形式，成为直接</w:t>
+      </w:r>
+      <w:r>
+        <w:rPr>
+          <w:rFonts w:ascii="Times New Roman" w:eastAsia="宋体" w:hAnsi="Times New Roman" w:cs="Times New Roman"/>
+          <w:b/>
+          <w:color w:val="FF0000"/>
+          <w:kern w:val="0"/>
+          <w:sz w:val="27"/>
+          <w:szCs w:val="27"/>
+        </w:rPr>
+        <w:t>社会形式</w:t>
+      </w:r>
+      <w:r>
+        <w:rPr>
+          <w:rFonts w:ascii="Times New Roman" w:eastAsia="宋体" w:hAnsi="Times New Roman" w:cs="Times New Roman"/>
+          <w:color w:val="000000"/>
+          <w:kern w:val="0"/>
+          <w:sz w:val="27"/>
+          <w:szCs w:val="27"/>
+        </w:rPr>
+        <w:t>的劳动。</w:t>
       </w:r>
       <w:r>
         <w:rPr>
@@ -10571,7 +11388,7 @@
         </w:rPr>
         <w:t>。</w:t>
       </w:r>
-      <w:bookmarkStart w:id="35" w:name="_ftnref1034"/>
+      <w:bookmarkStart w:id="34" w:name="_ftnref1034"/>
       <w:r>
         <w:rPr>
           <w:rFonts w:ascii="宋体" w:eastAsia="宋体" w:hAnsi="宋体" w:cs="宋体"/>
@@ -10644,139 +11461,202 @@
         </w:rPr>
         <w:fldChar w:fldCharType="end"/>
       </w:r>
+      <w:bookmarkEnd w:id="34"/>
+      <w:r>
+        <w:rPr>
+          <w:rFonts w:ascii="Times New Roman" w:eastAsia="宋体" w:hAnsi="Times New Roman" w:cs="Times New Roman"/>
+          <w:color w:val="000000"/>
+          <w:kern w:val="0"/>
+          <w:sz w:val="27"/>
+          <w:szCs w:val="27"/>
+        </w:rPr>
+        <w:br/>
+      </w:r>
+      <w:r>
+        <w:rPr>
+          <w:rFonts w:ascii="Times New Roman" w:eastAsia="宋体" w:hAnsi="Times New Roman" w:cs="Times New Roman"/>
+          <w:color w:val="000000"/>
+          <w:kern w:val="0"/>
+          <w:sz w:val="27"/>
+          <w:szCs w:val="27"/>
+        </w:rPr>
+        <w:t xml:space="preserve">　　可见，亚里士多德自己告诉了我们，是什么东西阻碍他作进一步的分析，这就是缺乏价值概念。这种等同的东西，也就是屋在床的价值表现中对床来说所代表的共同的实体是什么呢？亚里士多德说，这种东西</w:t>
+      </w:r>
+      <w:r>
+        <w:rPr>
+          <w:rFonts w:ascii="Times New Roman" w:eastAsia="宋体" w:hAnsi="Times New Roman" w:cs="Times New Roman"/>
+          <w:color w:val="000000"/>
+          <w:kern w:val="0"/>
+          <w:sz w:val="27"/>
+          <w:szCs w:val="27"/>
+        </w:rPr>
+        <w:t>“</w:t>
+      </w:r>
+      <w:r>
+        <w:rPr>
+          <w:rFonts w:ascii="Times New Roman" w:eastAsia="宋体" w:hAnsi="Times New Roman" w:cs="Times New Roman"/>
+          <w:color w:val="000000"/>
+          <w:kern w:val="0"/>
+          <w:sz w:val="27"/>
+          <w:szCs w:val="27"/>
+        </w:rPr>
+        <w:t>实际上是不可能存在的</w:t>
+      </w:r>
+      <w:r>
+        <w:rPr>
+          <w:rFonts w:ascii="Times New Roman" w:eastAsia="宋体" w:hAnsi="Times New Roman" w:cs="Times New Roman"/>
+          <w:color w:val="000000"/>
+          <w:kern w:val="0"/>
+          <w:sz w:val="27"/>
+          <w:szCs w:val="27"/>
+        </w:rPr>
+        <w:t>”</w:t>
+      </w:r>
+      <w:r>
+        <w:rPr>
+          <w:rFonts w:ascii="Times New Roman" w:eastAsia="宋体" w:hAnsi="Times New Roman" w:cs="Times New Roman"/>
+          <w:color w:val="000000"/>
+          <w:kern w:val="0"/>
+          <w:sz w:val="27"/>
+          <w:szCs w:val="27"/>
+        </w:rPr>
+        <w:t>。为什么呢？只要屋代表床和屋二者中真正等同的东西，对床来说屋就代表一种等同的东西。这就是</w:t>
+      </w:r>
+      <w:r>
+        <w:rPr>
+          <w:rFonts w:ascii="Times New Roman" w:eastAsia="宋体" w:hAnsi="Times New Roman" w:cs="Times New Roman"/>
+          <w:b/>
+          <w:color w:val="FF0000"/>
+          <w:kern w:val="0"/>
+          <w:sz w:val="27"/>
+          <w:szCs w:val="27"/>
+        </w:rPr>
+        <w:t>人类劳动</w:t>
+      </w:r>
+      <w:r>
+        <w:rPr>
+          <w:rFonts w:ascii="Times New Roman" w:eastAsia="宋体" w:hAnsi="Times New Roman" w:cs="Times New Roman"/>
+          <w:color w:val="000000"/>
+          <w:kern w:val="0"/>
+          <w:sz w:val="27"/>
+          <w:szCs w:val="27"/>
+        </w:rPr>
+        <w:t>。</w:t>
+      </w:r>
+      <w:r>
+        <w:rPr>
+          <w:rFonts w:ascii="Times New Roman" w:eastAsia="宋体" w:hAnsi="Times New Roman" w:cs="Times New Roman"/>
+          <w:color w:val="000000"/>
+          <w:kern w:val="0"/>
+          <w:sz w:val="27"/>
+          <w:szCs w:val="27"/>
+        </w:rPr>
+        <w:br/>
+      </w:r>
+      <w:r>
+        <w:rPr>
+          <w:rFonts w:ascii="Times New Roman" w:eastAsia="宋体" w:hAnsi="Times New Roman" w:cs="Times New Roman"/>
+          <w:color w:val="000000"/>
+          <w:kern w:val="0"/>
+          <w:sz w:val="27"/>
+          <w:szCs w:val="27"/>
+        </w:rPr>
+        <w:t xml:space="preserve">　　但是，亚里士多德不能从价值形式本身看出，在商品价值形式中，一切劳动都表现为等同的人类劳动，因而是同等意义的劳动，这是因为希腊社会是建立在</w:t>
+      </w:r>
+      <w:r>
+        <w:rPr>
+          <w:rFonts w:ascii="Times New Roman" w:eastAsia="宋体" w:hAnsi="Times New Roman" w:cs="Times New Roman"/>
+          <w:b/>
+          <w:color w:val="FF0000"/>
+          <w:kern w:val="0"/>
+          <w:sz w:val="27"/>
+          <w:szCs w:val="27"/>
+        </w:rPr>
+        <w:t>奴隶劳动</w:t>
+      </w:r>
+      <w:r>
+        <w:rPr>
+          <w:rFonts w:ascii="Times New Roman" w:eastAsia="宋体" w:hAnsi="Times New Roman" w:cs="Times New Roman"/>
+          <w:color w:val="000000"/>
+          <w:kern w:val="0"/>
+          <w:sz w:val="27"/>
+          <w:szCs w:val="27"/>
+        </w:rPr>
+        <w:t>的基础上的，因而是以人们之间以及他们的劳动力之间的不平等为自然基础的。价值表现的秘密，即一切劳动由于而且只是由于都是一般人类劳动而具有的等同性和同等意义，只有在</w:t>
+      </w:r>
+      <w:r>
+        <w:rPr>
+          <w:rFonts w:ascii="Times New Roman" w:eastAsia="宋体" w:hAnsi="Times New Roman" w:cs="Times New Roman"/>
+          <w:b/>
+          <w:color w:val="FF0000"/>
+          <w:kern w:val="0"/>
+          <w:sz w:val="27"/>
+          <w:szCs w:val="27"/>
+        </w:rPr>
+        <w:t>人类平等</w:t>
+      </w:r>
+      <w:r>
+        <w:rPr>
+          <w:rFonts w:ascii="Times New Roman" w:eastAsia="宋体" w:hAnsi="Times New Roman" w:cs="Times New Roman"/>
+          <w:color w:val="000000"/>
+          <w:kern w:val="0"/>
+          <w:sz w:val="27"/>
+          <w:szCs w:val="27"/>
+        </w:rPr>
+        <w:t>概念已经成为国民的牢固的成见的时候，才能揭示出来。而这只有在这样的社会里才有可能，在那里，商品形式成为劳动产品的一般形式，从而人们彼此作为商品所有者的关系成为占统治地位的社会关系。亚里士多德在商品的价值表现中发现了等同关系，正是在这里闪耀出他的天才的光辉。只是他所处的社会的历史限制，使他不能发现这种等同关系</w:t>
+      </w:r>
+      <w:r>
+        <w:rPr>
+          <w:rFonts w:ascii="Times New Roman" w:eastAsia="宋体" w:hAnsi="Times New Roman" w:cs="Times New Roman"/>
+          <w:color w:val="000000"/>
+          <w:kern w:val="0"/>
+          <w:sz w:val="27"/>
+          <w:szCs w:val="27"/>
+        </w:rPr>
+        <w:t>“</w:t>
+      </w:r>
+      <w:r>
+        <w:rPr>
+          <w:rFonts w:ascii="Times New Roman" w:eastAsia="宋体" w:hAnsi="Times New Roman" w:cs="Times New Roman"/>
+          <w:color w:val="000000"/>
+          <w:kern w:val="0"/>
+          <w:sz w:val="27"/>
+          <w:szCs w:val="27"/>
+        </w:rPr>
+        <w:t>实际上</w:t>
+      </w:r>
+      <w:r>
+        <w:rPr>
+          <w:rFonts w:ascii="Times New Roman" w:eastAsia="宋体" w:hAnsi="Times New Roman" w:cs="Times New Roman"/>
+          <w:color w:val="000000"/>
+          <w:kern w:val="0"/>
+          <w:sz w:val="27"/>
+          <w:szCs w:val="27"/>
+        </w:rPr>
+        <w:t>”</w:t>
+      </w:r>
+      <w:r>
+        <w:rPr>
+          <w:rFonts w:ascii="Times New Roman" w:eastAsia="宋体" w:hAnsi="Times New Roman" w:cs="Times New Roman"/>
+          <w:color w:val="000000"/>
+          <w:kern w:val="0"/>
+          <w:sz w:val="27"/>
+          <w:szCs w:val="27"/>
+        </w:rPr>
+        <w:t>是什么。</w:t>
+      </w:r>
+      <w:r>
+        <w:rPr>
+          <w:rFonts w:ascii="Times New Roman" w:eastAsia="宋体" w:hAnsi="Times New Roman" w:cs="Times New Roman"/>
+          <w:color w:val="000000"/>
+          <w:kern w:val="0"/>
+          <w:sz w:val="27"/>
+          <w:szCs w:val="27"/>
+        </w:rPr>
+        <w:br/>
+      </w:r>
+      <w:bookmarkStart w:id="35" w:name="10"/>
       <w:bookmarkEnd w:id="35"/>
-      <w:r>
-        <w:rPr>
-          <w:rFonts w:ascii="Times New Roman" w:eastAsia="宋体" w:hAnsi="Times New Roman" w:cs="Times New Roman"/>
-          <w:color w:val="000000"/>
-          <w:kern w:val="0"/>
-          <w:sz w:val="27"/>
-          <w:szCs w:val="27"/>
-        </w:rPr>
-        <w:br/>
-      </w:r>
-      <w:r>
-        <w:rPr>
-          <w:rFonts w:ascii="Times New Roman" w:eastAsia="宋体" w:hAnsi="Times New Roman" w:cs="Times New Roman"/>
-          <w:color w:val="000000"/>
-          <w:kern w:val="0"/>
-          <w:sz w:val="27"/>
-          <w:szCs w:val="27"/>
-        </w:rPr>
-        <w:t xml:space="preserve">　　可见，亚里士多德自己告诉了我们，是什么东西阻碍他作进一步的分析，这就是缺乏价值概念。这种等同的东西，也就是屋在床的价值表现中对床来说所代表的共同的实体是什么呢？亚里士多德说，这种东西</w:t>
-      </w:r>
-      <w:r>
-        <w:rPr>
-          <w:rFonts w:ascii="Times New Roman" w:eastAsia="宋体" w:hAnsi="Times New Roman" w:cs="Times New Roman"/>
-          <w:color w:val="000000"/>
-          <w:kern w:val="0"/>
-          <w:sz w:val="27"/>
-          <w:szCs w:val="27"/>
-        </w:rPr>
-        <w:t>“</w:t>
-      </w:r>
-      <w:r>
-        <w:rPr>
-          <w:rFonts w:ascii="Times New Roman" w:eastAsia="宋体" w:hAnsi="Times New Roman" w:cs="Times New Roman"/>
-          <w:color w:val="000000"/>
-          <w:kern w:val="0"/>
-          <w:sz w:val="27"/>
-          <w:szCs w:val="27"/>
-        </w:rPr>
-        <w:t>实际上是不可能存在的</w:t>
-      </w:r>
-      <w:r>
-        <w:rPr>
-          <w:rFonts w:ascii="Times New Roman" w:eastAsia="宋体" w:hAnsi="Times New Roman" w:cs="Times New Roman"/>
-          <w:color w:val="000000"/>
-          <w:kern w:val="0"/>
-          <w:sz w:val="27"/>
-          <w:szCs w:val="27"/>
-        </w:rPr>
-        <w:t>”</w:t>
-      </w:r>
-      <w:r>
-        <w:rPr>
-          <w:rFonts w:ascii="Times New Roman" w:eastAsia="宋体" w:hAnsi="Times New Roman" w:cs="Times New Roman"/>
-          <w:color w:val="000000"/>
-          <w:kern w:val="0"/>
-          <w:sz w:val="27"/>
-          <w:szCs w:val="27"/>
-        </w:rPr>
-        <w:t>。为什么呢？只要屋代表床和屋二者中真正等同的东西，对床来说屋就代表一种等同的东西。这就是人类劳动。</w:t>
-      </w:r>
-      <w:r>
-        <w:rPr>
-          <w:rFonts w:ascii="Times New Roman" w:eastAsia="宋体" w:hAnsi="Times New Roman" w:cs="Times New Roman"/>
-          <w:color w:val="000000"/>
-          <w:kern w:val="0"/>
-          <w:sz w:val="27"/>
-          <w:szCs w:val="27"/>
-        </w:rPr>
-        <w:br/>
-      </w:r>
-      <w:r>
-        <w:rPr>
-          <w:rFonts w:ascii="Times New Roman" w:eastAsia="宋体" w:hAnsi="Times New Roman" w:cs="Times New Roman"/>
-          <w:color w:val="000000"/>
-          <w:kern w:val="0"/>
-          <w:sz w:val="27"/>
-          <w:szCs w:val="27"/>
-        </w:rPr>
-        <w:t xml:space="preserve">　　但是，亚里士多德不能从价值形式本身看出，在商品价值形式中，一切劳动都表现为等同的人类劳动，因而是同等意义的劳动，这是因为希腊社会是建立在奴隶劳动的基础上的，因而是以人们之间以及他们的劳动力之间的不平等为自然基础的。价值表现的秘密，即一切劳动由于而且只是由于都是一般人类劳动而具有的等同性和同等意义，只有在人类平等概念已经成为国民的牢固的成见的时候，才能揭示出来。而这只有在这样的社会里才有可能，在那里，商品形式成为劳动产品的一般形式，从而人们彼此作为商品所有者的关系成为占统治地位的社会关系。亚里士多德在商品的价值表现中发现了等同关系，正是在这里闪耀出他的天才的光辉。只是他所处的社会的历史限制，使他不能发现这种等同关系</w:t>
-      </w:r>
-      <w:r>
-        <w:rPr>
-          <w:rFonts w:ascii="Times New Roman" w:eastAsia="宋体" w:hAnsi="Times New Roman" w:cs="Times New Roman"/>
-          <w:color w:val="000000"/>
-          <w:kern w:val="0"/>
-          <w:sz w:val="27"/>
-          <w:szCs w:val="27"/>
-        </w:rPr>
-        <w:t>“</w:t>
-      </w:r>
-      <w:r>
-        <w:rPr>
-          <w:rFonts w:ascii="Times New Roman" w:eastAsia="宋体" w:hAnsi="Times New Roman" w:cs="Times New Roman"/>
-          <w:color w:val="000000"/>
-          <w:kern w:val="0"/>
-          <w:sz w:val="27"/>
-          <w:szCs w:val="27"/>
-        </w:rPr>
-        <w:t>实际上</w:t>
-      </w:r>
-      <w:r>
-        <w:rPr>
-          <w:rFonts w:ascii="Times New Roman" w:eastAsia="宋体" w:hAnsi="Times New Roman" w:cs="Times New Roman"/>
-          <w:color w:val="000000"/>
-          <w:kern w:val="0"/>
-          <w:sz w:val="27"/>
-          <w:szCs w:val="27"/>
-        </w:rPr>
-        <w:t>”</w:t>
-      </w:r>
-      <w:r>
-        <w:rPr>
-          <w:rFonts w:ascii="Times New Roman" w:eastAsia="宋体" w:hAnsi="Times New Roman" w:cs="Times New Roman"/>
-          <w:color w:val="000000"/>
-          <w:kern w:val="0"/>
-          <w:sz w:val="27"/>
-          <w:szCs w:val="27"/>
-        </w:rPr>
-        <w:t>是什么。</w:t>
-      </w:r>
-      <w:r>
-        <w:rPr>
-          <w:rFonts w:ascii="Times New Roman" w:eastAsia="宋体" w:hAnsi="Times New Roman" w:cs="Times New Roman"/>
-          <w:color w:val="000000"/>
-          <w:kern w:val="0"/>
-          <w:sz w:val="27"/>
-          <w:szCs w:val="27"/>
-        </w:rPr>
-        <w:br/>
-      </w:r>
-      <w:bookmarkStart w:id="36" w:name="10"/>
-      <w:bookmarkEnd w:id="36"/>
       <w:r>
         <w:rPr>
           <w:rFonts w:ascii="Times New Roman" w:eastAsia="宋体" w:hAnsi="Times New Roman" w:cs="Times New Roman"/>
@@ -11058,7 +11938,7 @@
         </w:rPr>
         <w:t xml:space="preserve">　　我们的分析表明，商品的价值形式或价值表现由商品价值的本性产生，而不是相反，价值和价值量由它们的作为交换价值的表现方式产生。但是，这正是重商主义者和他们的现代复兴者费里埃、加尼耳之流</w:t>
       </w:r>
-      <w:bookmarkStart w:id="37" w:name="_ftnref22"/>
+      <w:bookmarkStart w:id="36" w:name="_ftnref22"/>
       <w:r>
         <w:rPr>
           <w:rFonts w:ascii="宋体" w:eastAsia="宋体" w:hAnsi="宋体" w:cs="宋体"/>
@@ -11107,7 +11987,7 @@
         </w:rPr>
         <w:fldChar w:fldCharType="end"/>
       </w:r>
-      <w:bookmarkEnd w:id="37"/>
+      <w:bookmarkEnd w:id="36"/>
       <w:r>
         <w:rPr>
           <w:rFonts w:ascii="Times New Roman" w:eastAsia="宋体" w:hAnsi="Times New Roman" w:cs="Times New Roman"/>
@@ -11129,7 +12009,7 @@
         <w:lastRenderedPageBreak/>
         <w:t>行情表中。苏格兰人麦克劳德，由于他的职责是用尽可能博学的外衣来粉饰伦巴特街</w:t>
       </w:r>
-      <w:bookmarkStart w:id="38" w:name="_ftnref1035"/>
+      <w:bookmarkStart w:id="37" w:name="_ftnref1035"/>
       <w:r>
         <w:rPr>
           <w:rFonts w:ascii="宋体" w:eastAsia="宋体" w:hAnsi="宋体" w:cs="宋体"/>
@@ -11202,7 +12082,7 @@
         </w:rPr>
         <w:fldChar w:fldCharType="end"/>
       </w:r>
-      <w:bookmarkEnd w:id="38"/>
+      <w:bookmarkEnd w:id="37"/>
       <w:r>
         <w:rPr>
           <w:rFonts w:ascii="Times New Roman" w:eastAsia="宋体" w:hAnsi="Times New Roman" w:cs="Times New Roman"/>
@@ -11411,7 +12291,28 @@
           <w:sz w:val="27"/>
           <w:szCs w:val="27"/>
         </w:rPr>
-        <w:t xml:space="preserve">　　一看就知道，简单价值形式是不充分的，是一种胚胎形式，它只有通过一系列的形态变化，才成熟为价格形式。</w:t>
+        <w:t xml:space="preserve">　　一看就知道，简单价值形式是不充分的，是一种胚胎形式，它只有通过一系列的形态变化，才成熟为</w:t>
+      </w:r>
+      <w:r>
+        <w:rPr>
+          <w:rFonts w:ascii="Times New Roman" w:eastAsia="宋体" w:hAnsi="Times New Roman" w:cs="Times New Roman"/>
+          <w:b/>
+          <w:color w:val="FF0000"/>
+          <w:kern w:val="0"/>
+          <w:sz w:val="27"/>
+          <w:szCs w:val="27"/>
+        </w:rPr>
+        <w:t>价格形式</w:t>
+      </w:r>
+      <w:r>
+        <w:rPr>
+          <w:rFonts w:ascii="Times New Roman" w:eastAsia="宋体" w:hAnsi="Times New Roman" w:cs="Times New Roman"/>
+          <w:color w:val="000000"/>
+          <w:kern w:val="0"/>
+          <w:sz w:val="27"/>
+          <w:szCs w:val="27"/>
+        </w:rPr>
+        <w:t>。</w:t>
       </w:r>
       <w:r>
         <w:rPr>
@@ -11709,8 +12610,8 @@
         </w:rPr>
         <w:br/>
       </w:r>
-      <w:bookmarkStart w:id="39" w:name="11"/>
-      <w:bookmarkEnd w:id="39"/>
+      <w:bookmarkStart w:id="38" w:name="11"/>
+      <w:bookmarkEnd w:id="38"/>
       <w:r>
         <w:rPr>
           <w:rFonts w:ascii="Times New Roman" w:eastAsia="宋体" w:hAnsi="Times New Roman" w:cs="Times New Roman"/>
@@ -12151,8 +13052,8 @@
           <w:szCs w:val="24"/>
         </w:rPr>
       </w:pPr>
-      <w:bookmarkStart w:id="40" w:name="12"/>
-      <w:bookmarkEnd w:id="40"/>
+      <w:bookmarkStart w:id="39" w:name="12"/>
+      <w:bookmarkEnd w:id="39"/>
       <w:r>
         <w:rPr>
           <w:rFonts w:ascii="Times New Roman" w:eastAsia="宋体" w:hAnsi="Times New Roman" w:cs="Times New Roman"/>
@@ -12234,7 +13135,7 @@
         </w:rPr>
         <w:t xml:space="preserve">　　现在，一种商品例如麻布的价值表现在商品世界的其他无数的元素上。每一种其他的商品体都成为反映麻布价值的镜子。</w:t>
       </w:r>
-      <w:bookmarkStart w:id="41" w:name="_ftnref23"/>
+      <w:bookmarkStart w:id="40" w:name="_ftnref23"/>
       <w:r>
         <w:rPr>
           <w:rFonts w:ascii="宋体" w:eastAsia="宋体" w:hAnsi="宋体" w:cs="宋体"/>
@@ -12283,89 +13184,89 @@
         </w:rPr>
         <w:fldChar w:fldCharType="end"/>
       </w:r>
+      <w:bookmarkEnd w:id="40"/>
+      <w:r>
+        <w:rPr>
+          <w:rFonts w:ascii="Times New Roman" w:eastAsia="宋体" w:hAnsi="Times New Roman" w:cs="Times New Roman"/>
+          <w:color w:val="000000"/>
+          <w:kern w:val="0"/>
+          <w:sz w:val="27"/>
+          <w:szCs w:val="27"/>
+        </w:rPr>
+        <w:t>这样，这个价值本身才真正表现为无差别的人类劳动的凝结。因为形成这个价值的劳动现在十分清楚地表现为这样一种劳动，其他任何一种人类劳动都与之等同，而不管其他任何一种劳动具有怎样的自然形式，即不管它是物化在上衣、小麦、铁或金等等之中。因此，现在麻布通过自己的价值形式，不再是只同另一种商品发生社会关系，而是同整个商品世界发生社会关系。作为商品，它是这个世界的一个公民。同时，商品价值表现的无限的系列表明，商品价值是同它借以表现的使用价值的特殊形式没有关系的。</w:t>
+      </w:r>
+      <w:r>
+        <w:rPr>
+          <w:rFonts w:ascii="Times New Roman" w:eastAsia="宋体" w:hAnsi="Times New Roman" w:cs="Times New Roman"/>
+          <w:color w:val="000000"/>
+          <w:kern w:val="0"/>
+          <w:sz w:val="27"/>
+          <w:szCs w:val="27"/>
+        </w:rPr>
+        <w:br/>
+      </w:r>
+      <w:r>
+        <w:rPr>
+          <w:rFonts w:ascii="Times New Roman" w:eastAsia="宋体" w:hAnsi="Times New Roman" w:cs="Times New Roman"/>
+          <w:color w:val="000000"/>
+          <w:kern w:val="0"/>
+          <w:sz w:val="27"/>
+          <w:szCs w:val="27"/>
+        </w:rPr>
+        <w:t xml:space="preserve">　　在第一种形式即</w:t>
+      </w:r>
+      <w:r>
+        <w:rPr>
+          <w:rFonts w:ascii="Times New Roman" w:eastAsia="宋体" w:hAnsi="Times New Roman" w:cs="Times New Roman"/>
+          <w:color w:val="000000"/>
+          <w:kern w:val="0"/>
+          <w:sz w:val="27"/>
+          <w:szCs w:val="27"/>
+        </w:rPr>
+        <w:t>20</w:t>
+      </w:r>
+      <w:r>
+        <w:rPr>
+          <w:rFonts w:ascii="Times New Roman" w:eastAsia="宋体" w:hAnsi="Times New Roman" w:cs="Times New Roman"/>
+          <w:color w:val="000000"/>
+          <w:kern w:val="0"/>
+          <w:sz w:val="27"/>
+          <w:szCs w:val="27"/>
+        </w:rPr>
+        <w:t>码麻布</w:t>
+      </w:r>
+      <w:r>
+        <w:rPr>
+          <w:rFonts w:ascii="Times New Roman" w:eastAsia="宋体" w:hAnsi="Times New Roman" w:cs="Times New Roman"/>
+          <w:color w:val="000000"/>
+          <w:kern w:val="0"/>
+          <w:sz w:val="27"/>
+          <w:szCs w:val="27"/>
+        </w:rPr>
+        <w:t>=1</w:t>
+      </w:r>
+      <w:r>
+        <w:rPr>
+          <w:rFonts w:ascii="Times New Roman" w:eastAsia="宋体" w:hAnsi="Times New Roman" w:cs="Times New Roman"/>
+          <w:color w:val="000000"/>
+          <w:kern w:val="0"/>
+          <w:sz w:val="27"/>
+          <w:szCs w:val="27"/>
+        </w:rPr>
+        <w:t>件上衣中，这两种商品能以一定的量的比例相交换，可能是偶然的事情。相反地，在第二种形式中，一个根本不同于偶然现象并且决定着这种偶然现象的背景马上就显露出来了。麻布的价值无论是表现在上衣、咖啡或铁等等无数千差万别的、属于各个不同所有者的商品上，总是一样大的。两个单个商品所有者之间的偶然关系消失了。显然，不是交换调节商品的价值量，恰好相反，是商品的价值量调节商品的交换比例。</w:t>
+      </w:r>
+      <w:r>
+        <w:rPr>
+          <w:rFonts w:ascii="Times New Roman" w:eastAsia="宋体" w:hAnsi="Times New Roman" w:cs="Times New Roman"/>
+          <w:color w:val="000000"/>
+          <w:kern w:val="0"/>
+          <w:sz w:val="27"/>
+          <w:szCs w:val="27"/>
+        </w:rPr>
+        <w:br/>
+      </w:r>
+      <w:bookmarkStart w:id="41" w:name="13"/>
       <w:bookmarkEnd w:id="41"/>
-      <w:r>
-        <w:rPr>
-          <w:rFonts w:ascii="Times New Roman" w:eastAsia="宋体" w:hAnsi="Times New Roman" w:cs="Times New Roman"/>
-          <w:color w:val="000000"/>
-          <w:kern w:val="0"/>
-          <w:sz w:val="27"/>
-          <w:szCs w:val="27"/>
-        </w:rPr>
-        <w:t>这样，这个价值本身才真正表现为无差别的人类劳动的凝结。因为形成这个价值的劳动现在十分清楚地表现为这样一种劳动，其他任何一种人类劳动都与之等同，而不管其他任何一种劳动具有怎样的自然形式，即不管它是物化在上衣、小麦、铁或金等等之中。因此，现在麻布通过自己的价值形式，不再是只同另一种商品发生社会关系，而是同整个商品世界发生社会关系。作为商品，它是这个世界的一个公民。同时，商品价值表现的无限的系列表明，商品价值是同它借以表现的使用价值的特殊形式没有关系的。</w:t>
-      </w:r>
-      <w:r>
-        <w:rPr>
-          <w:rFonts w:ascii="Times New Roman" w:eastAsia="宋体" w:hAnsi="Times New Roman" w:cs="Times New Roman"/>
-          <w:color w:val="000000"/>
-          <w:kern w:val="0"/>
-          <w:sz w:val="27"/>
-          <w:szCs w:val="27"/>
-        </w:rPr>
-        <w:br/>
-      </w:r>
-      <w:r>
-        <w:rPr>
-          <w:rFonts w:ascii="Times New Roman" w:eastAsia="宋体" w:hAnsi="Times New Roman" w:cs="Times New Roman"/>
-          <w:color w:val="000000"/>
-          <w:kern w:val="0"/>
-          <w:sz w:val="27"/>
-          <w:szCs w:val="27"/>
-        </w:rPr>
-        <w:t xml:space="preserve">　　在第一种形式即</w:t>
-      </w:r>
-      <w:r>
-        <w:rPr>
-          <w:rFonts w:ascii="Times New Roman" w:eastAsia="宋体" w:hAnsi="Times New Roman" w:cs="Times New Roman"/>
-          <w:color w:val="000000"/>
-          <w:kern w:val="0"/>
-          <w:sz w:val="27"/>
-          <w:szCs w:val="27"/>
-        </w:rPr>
-        <w:t>20</w:t>
-      </w:r>
-      <w:r>
-        <w:rPr>
-          <w:rFonts w:ascii="Times New Roman" w:eastAsia="宋体" w:hAnsi="Times New Roman" w:cs="Times New Roman"/>
-          <w:color w:val="000000"/>
-          <w:kern w:val="0"/>
-          <w:sz w:val="27"/>
-          <w:szCs w:val="27"/>
-        </w:rPr>
-        <w:t>码麻布</w:t>
-      </w:r>
-      <w:r>
-        <w:rPr>
-          <w:rFonts w:ascii="Times New Roman" w:eastAsia="宋体" w:hAnsi="Times New Roman" w:cs="Times New Roman"/>
-          <w:color w:val="000000"/>
-          <w:kern w:val="0"/>
-          <w:sz w:val="27"/>
-          <w:szCs w:val="27"/>
-        </w:rPr>
-        <w:t>=1</w:t>
-      </w:r>
-      <w:r>
-        <w:rPr>
-          <w:rFonts w:ascii="Times New Roman" w:eastAsia="宋体" w:hAnsi="Times New Roman" w:cs="Times New Roman"/>
-          <w:color w:val="000000"/>
-          <w:kern w:val="0"/>
-          <w:sz w:val="27"/>
-          <w:szCs w:val="27"/>
-        </w:rPr>
-        <w:t>件上衣中，这两种商品能以一定的量的比例相交换，可能是偶然的事情。相反地，在第二种形式中，一个根本不同于偶然现象并且决定着这种偶然现象的背景马上就显露出来了。麻布的价值无论是表现在上衣、咖啡或铁等等无数千差万别的、属于各个不同所有者的商品上，总是一样大的。两个单个商品所有者之间的偶然关系消失了。显然，不是交换调节商品的价值量，恰好相反，是商品的价值量调节商品的交换比例。</w:t>
-      </w:r>
-      <w:r>
-        <w:rPr>
-          <w:rFonts w:ascii="Times New Roman" w:eastAsia="宋体" w:hAnsi="Times New Roman" w:cs="Times New Roman"/>
-          <w:color w:val="000000"/>
-          <w:kern w:val="0"/>
-          <w:sz w:val="27"/>
-          <w:szCs w:val="27"/>
-        </w:rPr>
-        <w:br/>
-      </w:r>
-      <w:bookmarkStart w:id="42" w:name="13"/>
-      <w:bookmarkEnd w:id="42"/>
       <w:r>
         <w:rPr>
           <w:rFonts w:ascii="Times New Roman" w:eastAsia="宋体" w:hAnsi="Times New Roman" w:cs="Times New Roman"/>
@@ -12457,8 +13358,8 @@
         </w:rPr>
         <w:br/>
       </w:r>
-      <w:bookmarkStart w:id="43" w:name="14"/>
-      <w:bookmarkEnd w:id="43"/>
+      <w:bookmarkStart w:id="42" w:name="14"/>
+      <w:bookmarkEnd w:id="42"/>
       <w:r>
         <w:rPr>
           <w:rFonts w:ascii="Times New Roman" w:eastAsia="宋体" w:hAnsi="Times New Roman" w:cs="Times New Roman"/>
@@ -13014,8 +13915,8 @@
         </w:rPr>
         <w:br/>
       </w:r>
-      <w:bookmarkStart w:id="44" w:name="15"/>
-      <w:bookmarkEnd w:id="44"/>
+      <w:bookmarkStart w:id="43" w:name="15"/>
+      <w:bookmarkEnd w:id="43"/>
       <w:r>
         <w:rPr>
           <w:rFonts w:ascii="Times New Roman" w:eastAsia="宋体" w:hAnsi="Times New Roman" w:cs="Times New Roman"/>
@@ -13255,8 +14156,8 @@
         <w:lastRenderedPageBreak/>
         <w:br/>
       </w:r>
-      <w:bookmarkStart w:id="45" w:name="16"/>
-      <w:bookmarkEnd w:id="45"/>
+      <w:bookmarkStart w:id="44" w:name="16"/>
+      <w:bookmarkEnd w:id="44"/>
       <w:r>
         <w:rPr>
           <w:rFonts w:ascii="Times New Roman" w:eastAsia="宋体" w:hAnsi="Times New Roman" w:cs="Times New Roman"/>
@@ -13817,7 +14718,70 @@
           <w:sz w:val="27"/>
           <w:szCs w:val="27"/>
         </w:rPr>
-        <w:t xml:space="preserve">　　商品世界的一般的相对价值形式，使被排挤出商品世界的等价物商品即麻布，获得了一般等价物的性质。麻布自身的自然形式是这个世界的共同的价值形态，因此，麻布能够与其他一切商品直接交换。它的物体形式是当作一切人类劳动的可以看得见的化身，一般的社会的蛹化。同时，织，这种生产麻布的私人劳动，也就处于一般社会形式，处于与其他一切劳动等同的形式。构成一般价值形式的无数等式，使实现在麻布中的劳动，依次等于包含在其他商品中的每一种劳动，从而使织成为一般人类劳动的一般表现形式。这样，物化在商品价值中的劳动，不仅消极地表现为被抽去了实在劳动的一切具体形式和有用属性的劳动。它本身的积极的性质也清楚地表现出来了。这就是把一切实在劳动化为它们共有的人类劳动的性质，化为人类劳动力的耗费。</w:t>
+        <w:t xml:space="preserve">　　商品世界的一般的相对价值形式，使被排挤出商品世界的等价物商品即麻布，获得了</w:t>
+      </w:r>
+      <w:r>
+        <w:rPr>
+          <w:rFonts w:ascii="Times New Roman" w:eastAsia="宋体" w:hAnsi="Times New Roman" w:cs="Times New Roman"/>
+          <w:b/>
+          <w:color w:val="FF0000"/>
+          <w:kern w:val="0"/>
+          <w:sz w:val="27"/>
+          <w:szCs w:val="27"/>
+        </w:rPr>
+        <w:t>一般等价物</w:t>
+      </w:r>
+      <w:r>
+        <w:rPr>
+          <w:rFonts w:ascii="Times New Roman" w:eastAsia="宋体" w:hAnsi="Times New Roman" w:cs="Times New Roman"/>
+          <w:color w:val="000000"/>
+          <w:kern w:val="0"/>
+          <w:sz w:val="27"/>
+          <w:szCs w:val="27"/>
+        </w:rPr>
+        <w:t>的性质。麻布自身的自然形式是这个世界的共同的价值形态，因此，麻布能够与其他一切商品</w:t>
+      </w:r>
+      <w:r>
+        <w:rPr>
+          <w:rFonts w:ascii="Times New Roman" w:eastAsia="宋体" w:hAnsi="Times New Roman" w:cs="Times New Roman"/>
+          <w:b/>
+          <w:color w:val="FF0000"/>
+          <w:kern w:val="0"/>
+          <w:sz w:val="27"/>
+          <w:szCs w:val="27"/>
+        </w:rPr>
+        <w:t>直接交换</w:t>
+      </w:r>
+      <w:r>
+        <w:rPr>
+          <w:rFonts w:ascii="Times New Roman" w:eastAsia="宋体" w:hAnsi="Times New Roman" w:cs="Times New Roman"/>
+          <w:color w:val="000000"/>
+          <w:kern w:val="0"/>
+          <w:sz w:val="27"/>
+          <w:szCs w:val="27"/>
+        </w:rPr>
+        <w:t>。它的物体形式是当作一切人类劳动的可以看得见的化身，一般的社会的蛹化。同时，织，这种生产麻布的私人劳动，也就处于一般社会形式，处于与其他一切劳动等同的形式。构成一般价值形式的无数等式，使实现在麻布中的劳动，依次等于包含在其他商品中的每一种劳动，从而使织成为一般人类劳动的一般表现形式。这样，物化在商品价值中的劳动，不仅消极地表现为被抽去了实在劳动的一切具体形式和有用属性的劳动。它本身的积极的性质也清楚地表现出来了。这就是把一切实在劳动化为它们共有的人类劳动的性质，化为人类</w:t>
+      </w:r>
+      <w:r>
+        <w:rPr>
+          <w:rFonts w:ascii="Times New Roman" w:eastAsia="宋体" w:hAnsi="Times New Roman" w:cs="Times New Roman"/>
+          <w:b/>
+          <w:color w:val="FF0000"/>
+          <w:kern w:val="0"/>
+          <w:sz w:val="27"/>
+          <w:szCs w:val="27"/>
+        </w:rPr>
+        <w:t>劳动力</w:t>
+      </w:r>
+      <w:r>
+        <w:rPr>
+          <w:rFonts w:ascii="Times New Roman" w:eastAsia="宋体" w:hAnsi="Times New Roman" w:cs="Times New Roman"/>
+          <w:color w:val="000000"/>
+          <w:kern w:val="0"/>
+          <w:sz w:val="27"/>
+          <w:szCs w:val="27"/>
+        </w:rPr>
+        <w:t>的耗费。</w:t>
       </w:r>
       <w:r>
         <w:rPr>
@@ -13859,8 +14823,8 @@
         </w:rPr>
         <w:br/>
       </w:r>
-      <w:bookmarkStart w:id="46" w:name="17"/>
-      <w:bookmarkEnd w:id="46"/>
+      <w:bookmarkStart w:id="45" w:name="17"/>
+      <w:bookmarkEnd w:id="45"/>
       <w:r>
         <w:rPr>
           <w:rFonts w:ascii="Times New Roman" w:eastAsia="宋体" w:hAnsi="Times New Roman" w:cs="Times New Roman"/>
@@ -14243,7 +15207,7 @@
         <w:lastRenderedPageBreak/>
         <w:t>因为而且只是因为其他一切商品都不是处于这种形式。</w:t>
       </w:r>
-      <w:bookmarkStart w:id="47" w:name="_ftnref24"/>
+      <w:bookmarkStart w:id="46" w:name="_ftnref24"/>
       <w:r>
         <w:rPr>
           <w:rFonts w:ascii="宋体" w:eastAsia="宋体" w:hAnsi="宋体" w:cs="宋体"/>
@@ -14292,89 +15256,89 @@
         </w:rPr>
         <w:fldChar w:fldCharType="end"/>
       </w:r>
+      <w:bookmarkEnd w:id="46"/>
+      <w:r>
+        <w:rPr>
+          <w:rFonts w:ascii="Times New Roman" w:eastAsia="宋体" w:hAnsi="Times New Roman" w:cs="Times New Roman"/>
+          <w:color w:val="000000"/>
+          <w:kern w:val="0"/>
+          <w:sz w:val="27"/>
+          <w:szCs w:val="27"/>
+        </w:rPr>
+        <w:br/>
+      </w:r>
+      <w:r>
+        <w:rPr>
+          <w:rFonts w:ascii="Times New Roman" w:eastAsia="宋体" w:hAnsi="Times New Roman" w:cs="Times New Roman"/>
+          <w:color w:val="000000"/>
+          <w:kern w:val="0"/>
+          <w:sz w:val="27"/>
+          <w:szCs w:val="27"/>
+        </w:rPr>
+        <w:t xml:space="preserve">　　相反地，充当一般等价物的商品则不能具有商品世界的统一的、从而是一般的相对价值形式。如果麻布，或任何一种处于一般等价形式的商品，要同时具有一般的相对价值形式，那末，它必须自己给自己充当等价物。于是我们得到的就是</w:t>
+      </w:r>
+      <w:r>
+        <w:rPr>
+          <w:rFonts w:ascii="Times New Roman" w:eastAsia="宋体" w:hAnsi="Times New Roman" w:cs="Times New Roman"/>
+          <w:color w:val="000000"/>
+          <w:kern w:val="0"/>
+          <w:sz w:val="27"/>
+          <w:szCs w:val="27"/>
+        </w:rPr>
+        <w:t>20</w:t>
+      </w:r>
+      <w:r>
+        <w:rPr>
+          <w:rFonts w:ascii="Times New Roman" w:eastAsia="宋体" w:hAnsi="Times New Roman" w:cs="Times New Roman"/>
+          <w:color w:val="000000"/>
+          <w:kern w:val="0"/>
+          <w:sz w:val="27"/>
+          <w:szCs w:val="27"/>
+        </w:rPr>
+        <w:t>码麻布</w:t>
+      </w:r>
+      <w:r>
+        <w:rPr>
+          <w:rFonts w:ascii="Times New Roman" w:eastAsia="宋体" w:hAnsi="Times New Roman" w:cs="Times New Roman"/>
+          <w:color w:val="000000"/>
+          <w:kern w:val="0"/>
+          <w:sz w:val="27"/>
+          <w:szCs w:val="27"/>
+        </w:rPr>
+        <w:t>=20</w:t>
+      </w:r>
+      <w:r>
+        <w:rPr>
+          <w:rFonts w:ascii="Times New Roman" w:eastAsia="宋体" w:hAnsi="Times New Roman" w:cs="Times New Roman"/>
+          <w:color w:val="000000"/>
+          <w:kern w:val="0"/>
+          <w:sz w:val="27"/>
+          <w:szCs w:val="27"/>
+        </w:rPr>
+        <w:t>码麻布，这是一个既不表现价值也不表现价值量的同义反复。要表现一般等价物的相对价值，我们就必须把第三种形式倒过来。一般等价物没有与其他商品共同的相对价值形式，它的价值相对地表现在其他一切商品体的无限的系列上。因此，扩大的相对价值形式，即第二种形式，现在表现为等价物商品特有的相对价值形式。</w:t>
+      </w:r>
+      <w:r>
+        <w:rPr>
+          <w:rFonts w:ascii="Times New Roman" w:eastAsia="宋体" w:hAnsi="Times New Roman" w:cs="Times New Roman"/>
+          <w:color w:val="000000"/>
+          <w:kern w:val="0"/>
+          <w:sz w:val="27"/>
+          <w:szCs w:val="27"/>
+        </w:rPr>
+        <w:t> </w:t>
+      </w:r>
+      <w:r>
+        <w:rPr>
+          <w:rFonts w:ascii="Times New Roman" w:eastAsia="宋体" w:hAnsi="Times New Roman" w:cs="Times New Roman"/>
+          <w:color w:val="000000"/>
+          <w:kern w:val="0"/>
+          <w:sz w:val="27"/>
+          <w:szCs w:val="27"/>
+        </w:rPr>
+        <w:br/>
+      </w:r>
+      <w:bookmarkStart w:id="47" w:name="18"/>
       <w:bookmarkEnd w:id="47"/>
-      <w:r>
-        <w:rPr>
-          <w:rFonts w:ascii="Times New Roman" w:eastAsia="宋体" w:hAnsi="Times New Roman" w:cs="Times New Roman"/>
-          <w:color w:val="000000"/>
-          <w:kern w:val="0"/>
-          <w:sz w:val="27"/>
-          <w:szCs w:val="27"/>
-        </w:rPr>
-        <w:br/>
-      </w:r>
-      <w:r>
-        <w:rPr>
-          <w:rFonts w:ascii="Times New Roman" w:eastAsia="宋体" w:hAnsi="Times New Roman" w:cs="Times New Roman"/>
-          <w:color w:val="000000"/>
-          <w:kern w:val="0"/>
-          <w:sz w:val="27"/>
-          <w:szCs w:val="27"/>
-        </w:rPr>
-        <w:t xml:space="preserve">　　相反地，充当一般等价物的商品则不能具有商品世界的统一的、从而是一般的相对价值形式。如果麻布，或任何一种处于一般等价形式的商品，要同时具有一般的相对价值形式，那末，它必须自己给自己充当等价物。于是我们得到的就是</w:t>
-      </w:r>
-      <w:r>
-        <w:rPr>
-          <w:rFonts w:ascii="Times New Roman" w:eastAsia="宋体" w:hAnsi="Times New Roman" w:cs="Times New Roman"/>
-          <w:color w:val="000000"/>
-          <w:kern w:val="0"/>
-          <w:sz w:val="27"/>
-          <w:szCs w:val="27"/>
-        </w:rPr>
-        <w:t>20</w:t>
-      </w:r>
-      <w:r>
-        <w:rPr>
-          <w:rFonts w:ascii="Times New Roman" w:eastAsia="宋体" w:hAnsi="Times New Roman" w:cs="Times New Roman"/>
-          <w:color w:val="000000"/>
-          <w:kern w:val="0"/>
-          <w:sz w:val="27"/>
-          <w:szCs w:val="27"/>
-        </w:rPr>
-        <w:t>码麻布</w:t>
-      </w:r>
-      <w:r>
-        <w:rPr>
-          <w:rFonts w:ascii="Times New Roman" w:eastAsia="宋体" w:hAnsi="Times New Roman" w:cs="Times New Roman"/>
-          <w:color w:val="000000"/>
-          <w:kern w:val="0"/>
-          <w:sz w:val="27"/>
-          <w:szCs w:val="27"/>
-        </w:rPr>
-        <w:t>=20</w:t>
-      </w:r>
-      <w:r>
-        <w:rPr>
-          <w:rFonts w:ascii="Times New Roman" w:eastAsia="宋体" w:hAnsi="Times New Roman" w:cs="Times New Roman"/>
-          <w:color w:val="000000"/>
-          <w:kern w:val="0"/>
-          <w:sz w:val="27"/>
-          <w:szCs w:val="27"/>
-        </w:rPr>
-        <w:t>码麻布，这是一个既不表现价值也不表现价值量的同义反复。要表现一般等价物的相对价值，我们就必须把第三种形式倒过来。一般等价物没有与其他商品共同的相对价值形式，它的价值相对地表现在其他一切商品体的无限的系列上。因此，扩大的相对价值形式，即第二种形式，现在表现为等价物商品特有的相对价值形式。</w:t>
-      </w:r>
-      <w:r>
-        <w:rPr>
-          <w:rFonts w:ascii="Times New Roman" w:eastAsia="宋体" w:hAnsi="Times New Roman" w:cs="Times New Roman"/>
-          <w:color w:val="000000"/>
-          <w:kern w:val="0"/>
-          <w:sz w:val="27"/>
-          <w:szCs w:val="27"/>
-        </w:rPr>
-        <w:t> </w:t>
-      </w:r>
-      <w:r>
-        <w:rPr>
-          <w:rFonts w:ascii="Times New Roman" w:eastAsia="宋体" w:hAnsi="Times New Roman" w:cs="Times New Roman"/>
-          <w:color w:val="000000"/>
-          <w:kern w:val="0"/>
-          <w:sz w:val="27"/>
-          <w:szCs w:val="27"/>
-        </w:rPr>
-        <w:br/>
-      </w:r>
-      <w:bookmarkStart w:id="48" w:name="18"/>
-      <w:bookmarkEnd w:id="48"/>
       <w:r>
         <w:rPr>
           <w:rFonts w:ascii="Times New Roman" w:eastAsia="宋体" w:hAnsi="Times New Roman" w:cs="Times New Roman"/>
@@ -14513,7 +15477,49 @@
           <w:sz w:val="27"/>
           <w:szCs w:val="27"/>
         </w:rPr>
-        <w:t xml:space="preserve">　　等价形式同这种特殊商品的自然形式社会地结合在一起，这种特殊商品成了货币商品，或者执行货币的职能。在商品世界起一般等价物的作用就成了它特有的社会职能，从而成了它的社会独占权。在第二种形式中充当麻布的特殊等价物，而在第三种形式中把自己的相对价值共同</w:t>
+        <w:t xml:space="preserve">　　等价形式同这种特殊商品的自然形式社会地结合在一起，这种特殊商品成了</w:t>
+      </w:r>
+      <w:r>
+        <w:rPr>
+          <w:rFonts w:ascii="Times New Roman" w:eastAsia="宋体" w:hAnsi="Times New Roman" w:cs="Times New Roman"/>
+          <w:b/>
+          <w:color w:val="FF0000"/>
+          <w:kern w:val="0"/>
+          <w:sz w:val="27"/>
+          <w:szCs w:val="27"/>
+        </w:rPr>
+        <w:t>货币</w:t>
+      </w:r>
+      <w:r>
+        <w:rPr>
+          <w:rFonts w:ascii="Times New Roman" w:eastAsia="宋体" w:hAnsi="Times New Roman" w:cs="Times New Roman"/>
+          <w:color w:val="000000"/>
+          <w:kern w:val="0"/>
+          <w:sz w:val="27"/>
+          <w:szCs w:val="27"/>
+        </w:rPr>
+        <w:t>商品，或者执行货币的职能。在商品世界起一般等价物的作用就成了它特有的</w:t>
+      </w:r>
+      <w:r>
+        <w:rPr>
+          <w:rFonts w:ascii="Times New Roman" w:eastAsia="宋体" w:hAnsi="Times New Roman" w:cs="Times New Roman"/>
+          <w:b/>
+          <w:color w:val="FF0000"/>
+          <w:kern w:val="0"/>
+          <w:sz w:val="27"/>
+          <w:szCs w:val="27"/>
+        </w:rPr>
+        <w:t>社会职能</w:t>
+      </w:r>
+      <w:r>
+        <w:rPr>
+          <w:rFonts w:ascii="Times New Roman" w:eastAsia="宋体" w:hAnsi="Times New Roman" w:cs="Times New Roman"/>
+          <w:color w:val="000000"/>
+          <w:kern w:val="0"/>
+          <w:sz w:val="27"/>
+          <w:szCs w:val="27"/>
+        </w:rPr>
+        <w:t>，从而成了它的社会独占权。在第二种形式中充当麻布的特殊等价物，而在第三种形式中把自己的相对价值共同</w:t>
       </w:r>
       <w:r>
         <w:rPr>
@@ -14524,30 +15530,51 @@
           <w:szCs w:val="27"/>
         </w:rPr>
         <w:lastRenderedPageBreak/>
-        <w:t>用麻布来表现的各种商品中间，有一种商品在历史过程中夺得了这个特权地位，这就是金。因此，我们在第三种形式中用商品金代替商品麻布，就得到：</w:t>
-      </w:r>
-      <w:r>
-        <w:rPr>
-          <w:rFonts w:ascii="Times New Roman" w:eastAsia="宋体" w:hAnsi="Times New Roman" w:cs="Times New Roman"/>
-          <w:color w:val="000000"/>
-          <w:kern w:val="0"/>
-          <w:sz w:val="27"/>
-          <w:szCs w:val="27"/>
-        </w:rPr>
-        <w:br/>
-      </w:r>
-      <w:r>
-        <w:rPr>
-          <w:rFonts w:ascii="Times New Roman" w:eastAsia="宋体" w:hAnsi="Times New Roman" w:cs="Times New Roman"/>
-          <w:color w:val="000000"/>
-          <w:kern w:val="0"/>
-          <w:sz w:val="27"/>
-          <w:szCs w:val="27"/>
-        </w:rPr>
-        <w:br/>
-      </w:r>
-      <w:bookmarkStart w:id="49" w:name="19"/>
-      <w:bookmarkEnd w:id="49"/>
+        <w:t>用麻布来表现的各种商品中间，有一种商品在历史过程中夺得了这个特权地位，这就是</w:t>
+      </w:r>
+      <w:r>
+        <w:rPr>
+          <w:rFonts w:ascii="Times New Roman" w:eastAsia="宋体" w:hAnsi="Times New Roman" w:cs="Times New Roman"/>
+          <w:b/>
+          <w:color w:val="FF0000"/>
+          <w:kern w:val="0"/>
+          <w:sz w:val="27"/>
+          <w:szCs w:val="27"/>
+        </w:rPr>
+        <w:t>金</w:t>
+      </w:r>
+      <w:r>
+        <w:rPr>
+          <w:rFonts w:ascii="Times New Roman" w:eastAsia="宋体" w:hAnsi="Times New Roman" w:cs="Times New Roman"/>
+          <w:color w:val="000000"/>
+          <w:kern w:val="0"/>
+          <w:sz w:val="27"/>
+          <w:szCs w:val="27"/>
+        </w:rPr>
+        <w:t>。因此，我们在第三种形式中用商品金代替商品麻布，就得到：</w:t>
+      </w:r>
+      <w:r>
+        <w:rPr>
+          <w:rFonts w:ascii="Times New Roman" w:eastAsia="宋体" w:hAnsi="Times New Roman" w:cs="Times New Roman"/>
+          <w:color w:val="000000"/>
+          <w:kern w:val="0"/>
+          <w:sz w:val="27"/>
+          <w:szCs w:val="27"/>
+        </w:rPr>
+        <w:br/>
+      </w:r>
+      <w:r>
+        <w:rPr>
+          <w:rFonts w:ascii="Times New Roman" w:eastAsia="宋体" w:hAnsi="Times New Roman" w:cs="Times New Roman"/>
+          <w:color w:val="000000"/>
+          <w:kern w:val="0"/>
+          <w:sz w:val="27"/>
+          <w:szCs w:val="27"/>
+        </w:rPr>
+        <w:br/>
+      </w:r>
+      <w:bookmarkStart w:id="48" w:name="19"/>
+      <w:bookmarkEnd w:id="48"/>
     </w:p>
     <w:p>
       <w:pPr>
@@ -14785,7 +15812,28 @@
           <w:sz w:val="27"/>
           <w:szCs w:val="27"/>
         </w:rPr>
-        <w:t xml:space="preserve">　　在第一种形式过渡到第二种形式，第二种形式过渡到第三种形式的时候，都发生了本质的变化。而第四种形式与第三种形式的唯一区别，只是金代替麻布取得了一般等价形式。金在第四种形式中同麻布在第三种形式中一样，都是一般等价物。唯一的进步是在于：能直接地一般地交换的形式，即一般等价形式，现在由于社会的习惯最终地同商品金的特殊的自然形式结合在一起了。</w:t>
+        <w:t xml:space="preserve">　　在第一种形式过渡到第二种形式，第二种形式过渡到第三种形式的时候，都发生了本质的变化。而第四种形式与第三种形式的唯一区别，只是金代替麻布取得了一般等价形式。金在第四种形式中同麻布在第三种形式中一样，都是</w:t>
+      </w:r>
+      <w:r>
+        <w:rPr>
+          <w:rFonts w:ascii="Times New Roman" w:eastAsia="宋体" w:hAnsi="Times New Roman" w:cs="Times New Roman"/>
+          <w:b/>
+          <w:color w:val="FF0000"/>
+          <w:kern w:val="0"/>
+          <w:sz w:val="27"/>
+          <w:szCs w:val="27"/>
+        </w:rPr>
+        <w:t>一般等价物</w:t>
+      </w:r>
+      <w:r>
+        <w:rPr>
+          <w:rFonts w:ascii="Times New Roman" w:eastAsia="宋体" w:hAnsi="Times New Roman" w:cs="Times New Roman"/>
+          <w:color w:val="000000"/>
+          <w:kern w:val="0"/>
+          <w:sz w:val="27"/>
+          <w:szCs w:val="27"/>
+        </w:rPr>
+        <w:t>。唯一的进步是在于：能直接地一般地交换的形式，即一般等价形式，现在由于社会的习惯最终地同商品金的特殊的自然形式结合在一起了。</w:t>
       </w:r>
       <w:r>
         <w:rPr>
@@ -14816,7 +15864,28 @@
           <w:szCs w:val="27"/>
         </w:rPr>
         <w:lastRenderedPageBreak/>
-        <w:t>起特殊等价物的作用。渐渐地，它就在或大或小的范围内起一般等价物的作用。一当它在商品世界的价值表现中独占了这个地位，它就成为货币商品。只是从它已经成为货币商品的时候起，第四种形式才同第三种形式区别开来，或者说，一般价值形式才转化为货币形式。</w:t>
+        <w:t>起特殊等价物的作用。渐渐地，它就在或大或小的范围内起一般等价物的作用。一当它在商品世界的价值表现中独占了这个地位，它就成为</w:t>
+      </w:r>
+      <w:r>
+        <w:rPr>
+          <w:rFonts w:ascii="Times New Roman" w:eastAsia="宋体" w:hAnsi="Times New Roman" w:cs="Times New Roman"/>
+          <w:b/>
+          <w:color w:val="FF0000"/>
+          <w:kern w:val="0"/>
+          <w:sz w:val="27"/>
+          <w:szCs w:val="27"/>
+        </w:rPr>
+        <w:t>货币商品</w:t>
+      </w:r>
+      <w:r>
+        <w:rPr>
+          <w:rFonts w:ascii="Times New Roman" w:eastAsia="宋体" w:hAnsi="Times New Roman" w:cs="Times New Roman"/>
+          <w:color w:val="000000"/>
+          <w:kern w:val="0"/>
+          <w:sz w:val="27"/>
+          <w:szCs w:val="27"/>
+        </w:rPr>
+        <w:t>。只是从它已经成为货币商品的时候起，第四种形式才同第三种形式区别开来，或者说，一般价值形式才转化为货币形式。</w:t>
       </w:r>
       <w:r>
         <w:rPr>
@@ -14916,7 +15985,28 @@
           <w:sz w:val="27"/>
           <w:szCs w:val="27"/>
         </w:rPr>
-        <w:t>上的简单的相对的价值表现，就是价格形式。因此，麻布的</w:t>
+        <w:t>上的简单的相对的价值表现，就是</w:t>
+      </w:r>
+      <w:r>
+        <w:rPr>
+          <w:rFonts w:ascii="Times New Roman" w:eastAsia="宋体" w:hAnsi="Times New Roman" w:cs="Times New Roman"/>
+          <w:b/>
+          <w:color w:val="FF0000"/>
+          <w:kern w:val="0"/>
+          <w:sz w:val="27"/>
+          <w:szCs w:val="27"/>
+        </w:rPr>
+        <w:t>价格形式</w:t>
+      </w:r>
+      <w:r>
+        <w:rPr>
+          <w:rFonts w:ascii="Times New Roman" w:eastAsia="宋体" w:hAnsi="Times New Roman" w:cs="Times New Roman"/>
+          <w:color w:val="000000"/>
+          <w:kern w:val="0"/>
+          <w:sz w:val="27"/>
+          <w:szCs w:val="27"/>
+        </w:rPr>
+        <w:t>。因此，麻布的</w:t>
       </w:r>
       <w:r>
         <w:rPr>
@@ -15288,8 +16378,8 @@
         </w:rPr>
         <w:br/>
       </w:r>
-      <w:bookmarkStart w:id="50" w:name="20"/>
-      <w:bookmarkEnd w:id="50"/>
+      <w:bookmarkStart w:id="49" w:name="20"/>
+      <w:bookmarkEnd w:id="49"/>
       <w:r>
         <w:rPr>
           <w:rFonts w:ascii="Times New Roman" w:eastAsia="宋体" w:hAnsi="Times New Roman" w:cs="Times New Roman"/>
@@ -15354,7 +16444,7 @@
         <w:lastRenderedPageBreak/>
         <w:t>度来考察，或者从它作为人类劳动的产品才具有这些属性这个角度来考察，都没有什么神秘的地方。很明显，人通过自己的活动按照对自己有用的方式来改变自然物质的形态。例如，用木头做桌子，木头的形状就改变了。可是桌子还是木头，还是一个普通的可以感觉的物。但是桌子一旦作为商品出现，就变成一个可感觉而又超感觉的物了。它不仅用它的脚站在地上，而且在对其他一切商品的关系上用头倒立着，从它的木脑袋里生出比它自动跳舞还奇怪得多的狂想。</w:t>
       </w:r>
-      <w:bookmarkStart w:id="51" w:name="_ftnref25"/>
+      <w:bookmarkStart w:id="50" w:name="_ftnref25"/>
       <w:r>
         <w:rPr>
           <w:rFonts w:ascii="宋体" w:eastAsia="宋体" w:hAnsi="宋体" w:cs="宋体"/>
@@ -15403,7 +16493,7 @@
         </w:rPr>
         <w:fldChar w:fldCharType="end"/>
       </w:r>
-      <w:bookmarkEnd w:id="51"/>
+      <w:bookmarkEnd w:id="50"/>
       <w:r>
         <w:rPr>
           <w:rFonts w:ascii="Times New Roman" w:eastAsia="宋体" w:hAnsi="Times New Roman" w:cs="Times New Roman"/>
@@ -15424,7 +16514,7 @@
         </w:rPr>
         <w:t xml:space="preserve">　　可见，商品的神秘性质不是来源于商品的使用价值。同样，这种神秘性质也不是来源于价值规定的内容。因为，第一，不管有用劳动或生产活动怎样不同，它们都是人体的机能，而每一种这样的机能不管内容和形式如何，实质上都是人的脑、神经、肌肉、感官等等的耗费。这是一个生理学上的真理。第二，说到作为决定价值量的基础的东西，即这种耗费的持续时间或劳动量，那末，劳动的量可以十分明显地同劳动的质区别开来。在一切社会状态下，人们对生产生活资料所耗费的劳动时间必然是关心的，虽然在不同的发展阶段上关心的程度不同。</w:t>
       </w:r>
-      <w:bookmarkStart w:id="52" w:name="_ftnref26"/>
+      <w:bookmarkStart w:id="51" w:name="_ftnref26"/>
       <w:r>
         <w:rPr>
           <w:rFonts w:ascii="宋体" w:eastAsia="宋体" w:hAnsi="宋体" w:cs="宋体"/>
@@ -15473,7 +16563,7 @@
         </w:rPr>
         <w:fldChar w:fldCharType="end"/>
       </w:r>
-      <w:bookmarkEnd w:id="52"/>
+      <w:bookmarkEnd w:id="51"/>
       <w:r>
         <w:rPr>
           <w:rFonts w:ascii="Times New Roman" w:eastAsia="宋体" w:hAnsi="Times New Roman" w:cs="Times New Roman"/>
@@ -15543,27 +16633,69 @@
           <w:sz w:val="27"/>
           <w:szCs w:val="27"/>
         </w:rPr>
-        <w:t xml:space="preserve">　　商品世界的这种拜物教性质，象以上分析已经表明的，是来源于生产商品的劳动所特有的社会性质。</w:t>
-      </w:r>
-      <w:r>
-        <w:rPr>
-          <w:rFonts w:ascii="Times New Roman" w:eastAsia="宋体" w:hAnsi="Times New Roman" w:cs="Times New Roman"/>
-          <w:color w:val="000000"/>
-          <w:kern w:val="0"/>
-          <w:sz w:val="27"/>
-          <w:szCs w:val="27"/>
-        </w:rPr>
-        <w:br/>
-      </w:r>
-      <w:r>
-        <w:rPr>
-          <w:rFonts w:ascii="Times New Roman" w:eastAsia="宋体" w:hAnsi="Times New Roman" w:cs="Times New Roman"/>
-          <w:color w:val="000000"/>
-          <w:kern w:val="0"/>
-          <w:sz w:val="27"/>
-          <w:szCs w:val="27"/>
-        </w:rPr>
-        <w:t xml:space="preserve">　　使用物品成为商品，只是因为它们是彼此独立进行的私人劳动的产品。这种私人劳动的总和形成社会总劳动。由于生产者只有通过交换他们的劳动产品才发生社会接触，因此，他们的私人劳动的特殊的社会性质也只有在这种交换中才表现出来。换句话说，私人劳动在事实上证实为社会总劳动的一部分，只是由于交换使劳动产品之间、从而使生产者</w:t>
+        <w:t xml:space="preserve">　　商品世界的这种拜物教性质，象以上分析已经表明的，是来源于生产商品的劳动所特有的</w:t>
+      </w:r>
+      <w:r>
+        <w:rPr>
+          <w:rFonts w:ascii="Times New Roman" w:eastAsia="宋体" w:hAnsi="Times New Roman" w:cs="Times New Roman"/>
+          <w:b/>
+          <w:color w:val="FF0000"/>
+          <w:kern w:val="0"/>
+          <w:sz w:val="27"/>
+          <w:szCs w:val="27"/>
+        </w:rPr>
+        <w:t>社会性质</w:t>
+      </w:r>
+      <w:r>
+        <w:rPr>
+          <w:rFonts w:ascii="Times New Roman" w:eastAsia="宋体" w:hAnsi="Times New Roman" w:cs="Times New Roman"/>
+          <w:color w:val="000000"/>
+          <w:kern w:val="0"/>
+          <w:sz w:val="27"/>
+          <w:szCs w:val="27"/>
+        </w:rPr>
+        <w:t>。</w:t>
+      </w:r>
+      <w:r>
+        <w:rPr>
+          <w:rFonts w:ascii="Times New Roman" w:eastAsia="宋体" w:hAnsi="Times New Roman" w:cs="Times New Roman"/>
+          <w:color w:val="000000"/>
+          <w:kern w:val="0"/>
+          <w:sz w:val="27"/>
+          <w:szCs w:val="27"/>
+        </w:rPr>
+        <w:br/>
+      </w:r>
+      <w:r>
+        <w:rPr>
+          <w:rFonts w:ascii="Times New Roman" w:eastAsia="宋体" w:hAnsi="Times New Roman" w:cs="Times New Roman"/>
+          <w:color w:val="000000"/>
+          <w:kern w:val="0"/>
+          <w:sz w:val="27"/>
+          <w:szCs w:val="27"/>
+        </w:rPr>
+        <w:t xml:space="preserve">　　使用物品成为商品，只是因为它们是彼此独立进行的私人劳动的产品。这种私人劳动的总和形成社会总劳动。由于生产者只有通过交换他们的劳动产品才发生社会接触，因此，他们的私人劳动的特殊的社会性质也只有在这种</w:t>
+      </w:r>
+      <w:r>
+        <w:rPr>
+          <w:rFonts w:ascii="Times New Roman" w:eastAsia="宋体" w:hAnsi="Times New Roman" w:cs="Times New Roman"/>
+          <w:b/>
+          <w:color w:val="FF0000"/>
+          <w:kern w:val="0"/>
+          <w:sz w:val="27"/>
+          <w:szCs w:val="27"/>
+        </w:rPr>
+        <w:t>交换</w:t>
+      </w:r>
+      <w:r>
+        <w:rPr>
+          <w:rFonts w:ascii="Times New Roman" w:eastAsia="宋体" w:hAnsi="Times New Roman" w:cs="Times New Roman"/>
+          <w:color w:val="000000"/>
+          <w:kern w:val="0"/>
+          <w:sz w:val="27"/>
+          <w:szCs w:val="27"/>
+        </w:rPr>
+        <w:t>中才表现出来。换句话说，私人劳动在事实上证实为社会总劳动的一部分，只是由于交换使劳动产品之间、从而使生产者</w:t>
       </w:r>
       <w:r>
         <w:rPr>
@@ -15627,7 +16759,7 @@
         <w:lastRenderedPageBreak/>
         <w:t>换中使他们的各种产品作为价值彼此相等，也就使他们的各种劳动作为人类劳动而彼此相等。他们没有意识到这一点，但是他们这样做了。</w:t>
       </w:r>
-      <w:bookmarkStart w:id="53" w:name="_ftnref27"/>
+      <w:bookmarkStart w:id="52" w:name="_ftnref27"/>
       <w:r>
         <w:rPr>
           <w:rFonts w:ascii="宋体" w:eastAsia="宋体" w:hAnsi="宋体" w:cs="宋体"/>
@@ -15676,7 +16808,7 @@
         </w:rPr>
         <w:fldChar w:fldCharType="end"/>
       </w:r>
-      <w:bookmarkEnd w:id="53"/>
+      <w:bookmarkEnd w:id="52"/>
       <w:r>
         <w:rPr>
           <w:rFonts w:ascii="Times New Roman" w:eastAsia="宋体" w:hAnsi="Times New Roman" w:cs="Times New Roman"/>
@@ -15818,7 +16950,7 @@
         <w:lastRenderedPageBreak/>
         <w:t>的认识，理解到彼此独立进行的、但作为自然形成的社会分工部分而互相全面依赖的私人劳动，不断地被化为它们的社会的比例尺度，这是因为在私人劳动产品的偶然的不断变动的交换关系中，生产这些产品的社会必要劳动时间作为起调节作用的自然规律强制地为自己开辟道路，就象房屋倒在人的头上时重力定律强制地为自己开辟道路一样。</w:t>
       </w:r>
-      <w:bookmarkStart w:id="54" w:name="_ftnref28"/>
+      <w:bookmarkStart w:id="53" w:name="_ftnref28"/>
       <w:r>
         <w:rPr>
           <w:rFonts w:ascii="宋体" w:eastAsia="宋体" w:hAnsi="宋体" w:cs="宋体"/>
@@ -15867,7 +16999,7 @@
         </w:rPr>
         <w:fldChar w:fldCharType="end"/>
       </w:r>
-      <w:bookmarkEnd w:id="54"/>
+      <w:bookmarkEnd w:id="53"/>
       <w:r>
         <w:rPr>
           <w:rFonts w:ascii="Times New Roman" w:eastAsia="宋体" w:hAnsi="Times New Roman" w:cs="Times New Roman"/>
@@ -16039,7 +17171,7 @@
         </w:rPr>
         <w:t xml:space="preserve">　　既然政治经济学喜欢鲁滨逊的故事</w:t>
       </w:r>
-      <w:bookmarkStart w:id="55" w:name="_ftnref29"/>
+      <w:bookmarkStart w:id="54" w:name="_ftnref29"/>
       <w:r>
         <w:rPr>
           <w:rFonts w:ascii="宋体" w:eastAsia="宋体" w:hAnsi="宋体" w:cs="宋体"/>
@@ -16088,6 +17220,110 @@
         </w:rPr>
         <w:fldChar w:fldCharType="end"/>
       </w:r>
+      <w:bookmarkEnd w:id="54"/>
+      <w:r>
+        <w:rPr>
+          <w:rFonts w:ascii="Times New Roman" w:eastAsia="宋体" w:hAnsi="Times New Roman" w:cs="Times New Roman"/>
+          <w:color w:val="000000"/>
+          <w:kern w:val="0"/>
+          <w:sz w:val="27"/>
+          <w:szCs w:val="27"/>
+        </w:rPr>
+        <w:t>，那末就先来看看孤岛上的鲁滨逊吧。不管他生来怎样简朴，他终究要满足各种需要，因而要从事各种有用劳动，如做工具，制家具，养羊驼，捕鱼，打猎等等。关于祈祷一类事情我们在这里就不谈了，因为我们的鲁滨逊从中得到快乐，他把这类活动当作休息。尽管他的生产职能是不同的，但是他知道，这只是同一个鲁滨逊的不同的活动形式，因而只是人类劳动的不同方式。需要本身迫使他精确地分配自己执行各种职能的时间。在他的全部活动中，这种或那种职能所占比重的大小，取决于他为取得预期效果所要克服的困难的大小。经验告诉他这些，而我们这位从破船上抢救出表、账簿、墨水和笔的鲁滨逊，马上就作为一个道地的英国人开始记起账来。他的账本记载着他所有的各种使用物品，生产这些物品所必需的各种活动，最后还记载着他制造这种种一定量的产品平均耗费的劳动时间。鲁滨逊和构成他自己创造的财富的物之间的全部关系在这里是如此简单明了，甚至连麦</w:t>
+      </w:r>
+      <w:r>
+        <w:rPr>
+          <w:rFonts w:ascii="Times New Roman" w:eastAsia="宋体" w:hAnsi="Times New Roman" w:cs="Times New Roman"/>
+          <w:color w:val="000000"/>
+          <w:kern w:val="0"/>
+          <w:sz w:val="27"/>
+          <w:szCs w:val="27"/>
+        </w:rPr>
+        <w:t>·</w:t>
+      </w:r>
+      <w:r>
+        <w:rPr>
+          <w:rFonts w:ascii="Times New Roman" w:eastAsia="宋体" w:hAnsi="Times New Roman" w:cs="Times New Roman"/>
+          <w:color w:val="000000"/>
+          <w:kern w:val="0"/>
+          <w:sz w:val="27"/>
+          <w:szCs w:val="27"/>
+        </w:rPr>
+        <w:t>维尔特先生用不着费什么脑筋也能了解。但是，价值的一切本质上的规定都包含在这里了。</w:t>
+      </w:r>
+      <w:r>
+        <w:rPr>
+          <w:rFonts w:ascii="Times New Roman" w:eastAsia="宋体" w:hAnsi="Times New Roman" w:cs="Times New Roman"/>
+          <w:color w:val="000000"/>
+          <w:kern w:val="0"/>
+          <w:sz w:val="27"/>
+          <w:szCs w:val="27"/>
+        </w:rPr>
+        <w:br/>
+      </w:r>
+      <w:r>
+        <w:rPr>
+          <w:rFonts w:ascii="Times New Roman" w:eastAsia="宋体" w:hAnsi="Times New Roman" w:cs="Times New Roman"/>
+          <w:color w:val="000000"/>
+          <w:kern w:val="0"/>
+          <w:sz w:val="27"/>
+          <w:szCs w:val="27"/>
+        </w:rPr>
+        <w:t xml:space="preserve">　　现在，让我们离开鲁滨逊的明朗的孤岛，转到欧洲昏暗的中世纪去吧。在这里，我们看到的，不再是一个独立的人了，人都是互相依赖的：</w:t>
+      </w:r>
+      <w:r>
+        <w:rPr>
+          <w:rFonts w:ascii="Times New Roman" w:eastAsia="宋体" w:hAnsi="Times New Roman" w:cs="Times New Roman"/>
+          <w:color w:val="000000"/>
+          <w:kern w:val="0"/>
+          <w:sz w:val="27"/>
+          <w:szCs w:val="27"/>
+        </w:rPr>
+        <w:lastRenderedPageBreak/>
+        <w:t>农奴和领主，陪臣和诸侯，俗人和牧师。物质生产的社会关系以及建立在这种生产的基础上的生活领域，都是以</w:t>
+      </w:r>
+      <w:r>
+        <w:rPr>
+          <w:rFonts w:ascii="Times New Roman" w:eastAsia="宋体" w:hAnsi="Times New Roman" w:cs="Times New Roman"/>
+          <w:b/>
+          <w:color w:val="FF0000"/>
+          <w:kern w:val="0"/>
+          <w:sz w:val="27"/>
+          <w:szCs w:val="27"/>
+        </w:rPr>
+        <w:t>人身依附</w:t>
+      </w:r>
+      <w:r>
+        <w:rPr>
+          <w:rFonts w:ascii="Times New Roman" w:eastAsia="宋体" w:hAnsi="Times New Roman" w:cs="Times New Roman"/>
+          <w:color w:val="000000"/>
+          <w:kern w:val="0"/>
+          <w:sz w:val="27"/>
+          <w:szCs w:val="27"/>
+        </w:rPr>
+        <w:t>为特征的。但是正因为人身依附关系构成该社会的基础，劳动和产品也就用不着采取与它们的实际存在不同的虚幻形式。它们作为劳役和实物贡赋而进入社会机构之中。在这里，劳动的自然形式，劳动的特殊性是劳动的直接社会形式，而不是象在商品生产基础上那样，劳动的共性是劳动的直接社会形式。徭役劳动同生产商品的劳动一样，是用时间来计量的，但是每一个农奴都知道，他为主人服役而耗费的，是他本人的一定量的劳动力。缴纳给牧师的什一税，是比牧师的祝福更加清楚的。所以，无论我们怎样判断中世纪人们在相互关系中所扮演的角色，人们在劳动中的社会关系始终表现为他们本身之间的个人的关系，而没有披上物之间即劳动产品之间的社会关系的外衣。</w:t>
+      </w:r>
+      <w:r>
+        <w:rPr>
+          <w:rFonts w:ascii="Times New Roman" w:eastAsia="宋体" w:hAnsi="Times New Roman" w:cs="Times New Roman"/>
+          <w:color w:val="000000"/>
+          <w:kern w:val="0"/>
+          <w:sz w:val="27"/>
+          <w:szCs w:val="27"/>
+        </w:rPr>
+        <w:br/>
+      </w:r>
+      <w:r>
+        <w:rPr>
+          <w:rFonts w:ascii="Times New Roman" w:eastAsia="宋体" w:hAnsi="Times New Roman" w:cs="Times New Roman"/>
+          <w:color w:val="000000"/>
+          <w:kern w:val="0"/>
+          <w:sz w:val="27"/>
+          <w:szCs w:val="27"/>
+        </w:rPr>
+        <w:t xml:space="preserve">　　</w:t>
+      </w:r>
+      <w:bookmarkStart w:id="55" w:name="_GoBack"/>
       <w:bookmarkEnd w:id="55"/>
       <w:r>
         <w:rPr>
@@ -16097,78 +17333,7 @@
           <w:sz w:val="27"/>
           <w:szCs w:val="27"/>
         </w:rPr>
-        <w:t>，那末就先来看看孤岛上的鲁滨逊吧。不管他生来怎样简朴，他终究要满足各种需要，因而要从事各种有用劳动，如做工具，制家具，养羊驼，捕鱼，打猎等等。关于祈祷一类事情我们在这里就不谈了，因为我们的鲁滨逊从中得到快乐，他把这类活动当作休息。尽管他的生产职能是不同的，但是他知道，这只是同一个鲁滨逊的不同的活动形式，因而只是人类劳动的不同方式。需要本身迫使他精确地分配自己执行各种职能的时间。在他的全部活动中，这种或那种职能所占比重的大小，取决于他为取得预期效果所要克服的困难的大小。经验告诉他这些，而我们这位从破船上抢救出表、账簿、墨水和笔的鲁滨逊，马上就作为一个道地的英国人开始记起账来。他的账本记载着他所有的各种使用物品，生产这些物品所必需的各种活动，最后还记载着他制造这种种一定量的产品平均耗费的劳动时间。鲁滨逊和构成他自己创造的财富的物之间的全部关系在这里是如此简单明了，甚至连麦</w:t>
-      </w:r>
-      <w:r>
-        <w:rPr>
-          <w:rFonts w:ascii="Times New Roman" w:eastAsia="宋体" w:hAnsi="Times New Roman" w:cs="Times New Roman"/>
-          <w:color w:val="000000"/>
-          <w:kern w:val="0"/>
-          <w:sz w:val="27"/>
-          <w:szCs w:val="27"/>
-        </w:rPr>
-        <w:t>·</w:t>
-      </w:r>
-      <w:r>
-        <w:rPr>
-          <w:rFonts w:ascii="Times New Roman" w:eastAsia="宋体" w:hAnsi="Times New Roman" w:cs="Times New Roman"/>
-          <w:color w:val="000000"/>
-          <w:kern w:val="0"/>
-          <w:sz w:val="27"/>
-          <w:szCs w:val="27"/>
-        </w:rPr>
-        <w:t>维尔特先生用不着费什么脑筋也能了解。但是，价值的一切本质上的规定都包含在这里了。</w:t>
-      </w:r>
-      <w:r>
-        <w:rPr>
-          <w:rFonts w:ascii="Times New Roman" w:eastAsia="宋体" w:hAnsi="Times New Roman" w:cs="Times New Roman"/>
-          <w:color w:val="000000"/>
-          <w:kern w:val="0"/>
-          <w:sz w:val="27"/>
-          <w:szCs w:val="27"/>
-        </w:rPr>
-        <w:br/>
-      </w:r>
-      <w:r>
-        <w:rPr>
-          <w:rFonts w:ascii="Times New Roman" w:eastAsia="宋体" w:hAnsi="Times New Roman" w:cs="Times New Roman"/>
-          <w:color w:val="000000"/>
-          <w:kern w:val="0"/>
-          <w:sz w:val="27"/>
-          <w:szCs w:val="27"/>
-        </w:rPr>
-        <w:t xml:space="preserve">　　现在，让我们离开鲁滨逊的明朗的孤岛，转到欧洲昏暗的中世纪去吧。在这里，我们看到的，不再是一个独立的人了，人都是互相依赖的：</w:t>
-      </w:r>
-      <w:r>
-        <w:rPr>
-          <w:rFonts w:ascii="Times New Roman" w:eastAsia="宋体" w:hAnsi="Times New Roman" w:cs="Times New Roman"/>
-          <w:color w:val="000000"/>
-          <w:kern w:val="0"/>
-          <w:sz w:val="27"/>
-          <w:szCs w:val="27"/>
-        </w:rPr>
-        <w:lastRenderedPageBreak/>
-        <w:t>农奴和领主，陪臣和诸侯，俗人和牧师。物质生产的社会关系以及建立在这种生产的基础上的生活领域，都是以人身依附为特征的。但是正因为人身依附关系构成该社会的基础，劳动和产品也就用不着采取与它们的实际存在不同的虚幻形式。它们作为劳役和实物贡赋而进入社会机构之中。在这里，劳动的自然形式，劳动的特殊性是劳动的直接社会形式，而不是象在商品生产基础上那样，劳动的共性是劳动的直接社会形式。徭役劳动同生产商品的劳动一样，是用时间来计量的，但是每一个农奴都知道，他为主人服役而耗费的，是他本人的一定量的劳动力。缴纳给牧师的什一税，是比牧师的祝福更加清楚的。所以，无论我们怎样判断中世纪人们在相互关系中所扮演的角色，人们在劳动中的社会关系始终表现为他们本身之间的个人的关系，而没有披上物之间即劳动产品之间的社会关系的外衣。</w:t>
-      </w:r>
-      <w:r>
-        <w:rPr>
-          <w:rFonts w:ascii="Times New Roman" w:eastAsia="宋体" w:hAnsi="Times New Roman" w:cs="Times New Roman"/>
-          <w:color w:val="000000"/>
-          <w:kern w:val="0"/>
-          <w:sz w:val="27"/>
-          <w:szCs w:val="27"/>
-        </w:rPr>
-        <w:br/>
-      </w:r>
-      <w:r>
-        <w:rPr>
-          <w:rFonts w:ascii="Times New Roman" w:eastAsia="宋体" w:hAnsi="Times New Roman" w:cs="Times New Roman"/>
-          <w:color w:val="000000"/>
-          <w:kern w:val="0"/>
-          <w:sz w:val="27"/>
-          <w:szCs w:val="27"/>
-        </w:rPr>
-        <w:t xml:space="preserve">　　要考察共同的劳动即直接社会化的劳动，我们没有必要回溯到一切文明民族的历史初期都有过的这种劳动的原始的形式。</w:t>
+        <w:t>要考察共同的劳动即直接社会化的劳动，我们没有必要回溯到一切文明民族的历史初期都有过的这种劳动的原始的形式。</w:t>
       </w:r>
       <w:bookmarkStart w:id="56" w:name="_ftnref30"/>
       <w:r>
@@ -29874,6 +31039,44 @@
     </w:sectPr>
   </w:body>
 </w:document>
+</file>
+
+<file path=word/endnotes.xml><?xml version="1.0" encoding="utf-8"?>
+<w:endnotes xmlns:wpc="http://schemas.microsoft.com/office/word/2010/wordprocessingCanvas" xmlns:mc="http://schemas.openxmlformats.org/markup-compatibility/2006" xmlns:o="urn:schemas-microsoft-com:office:office" xmlns:r="http://schemas.openxmlformats.org/officeDocument/2006/relationships" xmlns:m="http://schemas.openxmlformats.org/officeDocument/2006/math" xmlns:v="urn:schemas-microsoft-com:vml" xmlns:wp14="http://schemas.microsoft.com/office/word/2010/wordprocessingDrawing" xmlns:wp="http://schemas.openxmlformats.org/drawingml/2006/wordprocessingDrawing" xmlns:w10="urn:schemas-microsoft-com:office:word" xmlns:w="http://schemas.openxmlformats.org/wordprocessingml/2006/main" xmlns:w14="http://schemas.microsoft.com/office/word/2010/wordml" xmlns:wpg="http://schemas.microsoft.com/office/word/2010/wordprocessingGroup" xmlns:wpi="http://schemas.microsoft.com/office/word/2010/wordprocessingInk" xmlns:wne="http://schemas.microsoft.com/office/word/2006/wordml" xmlns:wps="http://schemas.microsoft.com/office/word/2010/wordprocessingShape" mc:Ignorable="w14 wp14">
+  <w:endnote w:type="separator" w:id="-1">
+    <w:p>
+      <w:r>
+        <w:separator/>
+      </w:r>
+    </w:p>
+  </w:endnote>
+  <w:endnote w:type="continuationSeparator" w:id="0">
+    <w:p>
+      <w:r>
+        <w:continuationSeparator/>
+      </w:r>
+    </w:p>
+  </w:endnote>
+</w:endnotes>
+</file>
+
+<file path=word/footnotes.xml><?xml version="1.0" encoding="utf-8"?>
+<w:footnotes xmlns:wpc="http://schemas.microsoft.com/office/word/2010/wordprocessingCanvas" xmlns:mc="http://schemas.openxmlformats.org/markup-compatibility/2006" xmlns:o="urn:schemas-microsoft-com:office:office" xmlns:r="http://schemas.openxmlformats.org/officeDocument/2006/relationships" xmlns:m="http://schemas.openxmlformats.org/officeDocument/2006/math" xmlns:v="urn:schemas-microsoft-com:vml" xmlns:wp14="http://schemas.microsoft.com/office/word/2010/wordprocessingDrawing" xmlns:wp="http://schemas.openxmlformats.org/drawingml/2006/wordprocessingDrawing" xmlns:w10="urn:schemas-microsoft-com:office:word" xmlns:w="http://schemas.openxmlformats.org/wordprocessingml/2006/main" xmlns:w14="http://schemas.microsoft.com/office/word/2010/wordml" xmlns:wpg="http://schemas.microsoft.com/office/word/2010/wordprocessingGroup" xmlns:wpi="http://schemas.microsoft.com/office/word/2010/wordprocessingInk" xmlns:wne="http://schemas.microsoft.com/office/word/2006/wordml" xmlns:wps="http://schemas.microsoft.com/office/word/2010/wordprocessingShape" mc:Ignorable="w14 wp14">
+  <w:footnote w:type="separator" w:id="-1">
+    <w:p>
+      <w:r>
+        <w:separator/>
+      </w:r>
+    </w:p>
+  </w:footnote>
+  <w:footnote w:type="continuationSeparator" w:id="0">
+    <w:p>
+      <w:r>
+        <w:continuationSeparator/>
+      </w:r>
+    </w:p>
+  </w:footnote>
+</w:footnotes>
 </file>
 
 <file path=word/styles.xml><?xml version="1.0" encoding="utf-8"?>
@@ -30135,6 +31338,71 @@
       <w:bCs/>
       <w:sz w:val="32"/>
       <w:szCs w:val="32"/>
+    </w:rPr>
+  </w:style>
+  <w:style w:type="paragraph" w:styleId="a3">
+    <w:name w:val="header"/>
+    <w:basedOn w:val="a"/>
+    <w:link w:val="Char"/>
+    <w:uiPriority w:val="99"/>
+    <w:unhideWhenUsed/>
+    <w:rsid w:val="000F4919"/>
+    <w:pPr>
+      <w:pBdr>
+        <w:bottom w:val="single" w:sz="6" w:space="1" w:color="auto"/>
+      </w:pBdr>
+      <w:tabs>
+        <w:tab w:val="center" w:pos="4153"/>
+        <w:tab w:val="right" w:pos="8306"/>
+      </w:tabs>
+      <w:snapToGrid w:val="0"/>
+      <w:jc w:val="center"/>
+    </w:pPr>
+    <w:rPr>
+      <w:sz w:val="18"/>
+      <w:szCs w:val="18"/>
+    </w:rPr>
+  </w:style>
+  <w:style w:type="character" w:customStyle="1" w:styleId="Char">
+    <w:name w:val="页眉 Char"/>
+    <w:basedOn w:val="a0"/>
+    <w:link w:val="a3"/>
+    <w:uiPriority w:val="99"/>
+    <w:rsid w:val="000F4919"/>
+    <w:rPr>
+      <w:sz w:val="18"/>
+      <w:szCs w:val="18"/>
+    </w:rPr>
+  </w:style>
+  <w:style w:type="paragraph" w:styleId="a4">
+    <w:name w:val="footer"/>
+    <w:basedOn w:val="a"/>
+    <w:link w:val="Char0"/>
+    <w:uiPriority w:val="99"/>
+    <w:unhideWhenUsed/>
+    <w:rsid w:val="000F4919"/>
+    <w:pPr>
+      <w:tabs>
+        <w:tab w:val="center" w:pos="4153"/>
+        <w:tab w:val="right" w:pos="8306"/>
+      </w:tabs>
+      <w:snapToGrid w:val="0"/>
+      <w:jc w:val="left"/>
+    </w:pPr>
+    <w:rPr>
+      <w:sz w:val="18"/>
+      <w:szCs w:val="18"/>
+    </w:rPr>
+  </w:style>
+  <w:style w:type="character" w:customStyle="1" w:styleId="Char0">
+    <w:name w:val="页脚 Char"/>
+    <w:basedOn w:val="a0"/>
+    <w:link w:val="a4"/>
+    <w:uiPriority w:val="99"/>
+    <w:rsid w:val="000F4919"/>
+    <w:rPr>
+      <w:sz w:val="18"/>
+      <w:szCs w:val="18"/>
     </w:rPr>
   </w:style>
 </w:styles>
@@ -30399,6 +31667,71 @@
       <w:bCs/>
       <w:sz w:val="32"/>
       <w:szCs w:val="32"/>
+    </w:rPr>
+  </w:style>
+  <w:style w:type="paragraph" w:styleId="a3">
+    <w:name w:val="header"/>
+    <w:basedOn w:val="a"/>
+    <w:link w:val="Char"/>
+    <w:uiPriority w:val="99"/>
+    <w:unhideWhenUsed/>
+    <w:rsid w:val="000F4919"/>
+    <w:pPr>
+      <w:pBdr>
+        <w:bottom w:val="single" w:sz="6" w:space="1" w:color="auto"/>
+      </w:pBdr>
+      <w:tabs>
+        <w:tab w:val="center" w:pos="4153"/>
+        <w:tab w:val="right" w:pos="8306"/>
+      </w:tabs>
+      <w:snapToGrid w:val="0"/>
+      <w:jc w:val="center"/>
+    </w:pPr>
+    <w:rPr>
+      <w:sz w:val="18"/>
+      <w:szCs w:val="18"/>
+    </w:rPr>
+  </w:style>
+  <w:style w:type="character" w:customStyle="1" w:styleId="Char">
+    <w:name w:val="页眉 Char"/>
+    <w:basedOn w:val="a0"/>
+    <w:link w:val="a3"/>
+    <w:uiPriority w:val="99"/>
+    <w:rsid w:val="000F4919"/>
+    <w:rPr>
+      <w:sz w:val="18"/>
+      <w:szCs w:val="18"/>
+    </w:rPr>
+  </w:style>
+  <w:style w:type="paragraph" w:styleId="a4">
+    <w:name w:val="footer"/>
+    <w:basedOn w:val="a"/>
+    <w:link w:val="Char0"/>
+    <w:uiPriority w:val="99"/>
+    <w:unhideWhenUsed/>
+    <w:rsid w:val="000F4919"/>
+    <w:pPr>
+      <w:tabs>
+        <w:tab w:val="center" w:pos="4153"/>
+        <w:tab w:val="right" w:pos="8306"/>
+      </w:tabs>
+      <w:snapToGrid w:val="0"/>
+      <w:jc w:val="left"/>
+    </w:pPr>
+    <w:rPr>
+      <w:sz w:val="18"/>
+      <w:szCs w:val="18"/>
+    </w:rPr>
+  </w:style>
+  <w:style w:type="character" w:customStyle="1" w:styleId="Char0">
+    <w:name w:val="页脚 Char"/>
+    <w:basedOn w:val="a0"/>
+    <w:link w:val="a4"/>
+    <w:uiPriority w:val="99"/>
+    <w:rsid w:val="000F4919"/>
+    <w:rPr>
+      <w:sz w:val="18"/>
+      <w:szCs w:val="18"/>
     </w:rPr>
   </w:style>
 </w:styles>
